--- a/blog-module/blog-entries/20250329G/Rookies 2025.docx
+++ b/blog-module/blog-entries/20250329G/Rookies 2025.docx
@@ -1,196 +1,154 @@
 
 <file path=word/document.xml><?xml version="1.0" encoding="utf-8"?>
-<w:document xmlns:mc="http://schemas.openxmlformats.org/markup-compatibility/2006" xmlns:o="urn:schemas-microsoft-com:office:office" xmlns:r="http://schemas.openxmlformats.org/officeDocument/2006/relationships" xmlns:m="http://schemas.openxmlformats.org/officeDocument/2006/math" xmlns:v="urn:schemas-microsoft-com:vml" xmlns:wp="http://schemas.openxmlformats.org/drawingml/2006/wordprocessingDrawing" xmlns:w10="urn:schemas-microsoft-com:office:word" xmlns:w="http://schemas.openxmlformats.org/wordprocessingml/2006/main" xmlns:wne="http://schemas.microsoft.com/office/word/2006/wordml" xmlns:sl="http://schemas.openxmlformats.org/schemaLibrary/2006/main" xmlns:a="http://schemas.openxmlformats.org/drawingml/2006/main" xmlns:pic="http://schemas.openxmlformats.org/drawingml/2006/picture" xmlns:c="http://schemas.openxmlformats.org/drawingml/2006/chart" xmlns:lc="http://schemas.openxmlformats.org/drawingml/2006/lockedCanvas" xmlns:dgm="http://schemas.openxmlformats.org/drawingml/2006/diagram" xmlns:wps="http://schemas.microsoft.com/office/word/2010/wordprocessingShape" xmlns:wpg="http://schemas.microsoft.com/office/word/2010/wordprocessingGroup" xmlns:w14="http://schemas.microsoft.com/office/word/2010/wordml" xmlns:w15="http://schemas.microsoft.com/office/word/2012/wordml" xmlns:w16="http://schemas.microsoft.com/office/word/2018/wordml" xmlns:w16cex="http://schemas.microsoft.com/office/word/2018/wordml/cex" xmlns:w16cid="http://schemas.microsoft.com/office/word/2016/wordml/cid" xmlns="http://schemas.microsoft.com/office/tasks/2019/documenttasks" xmlns:cr="http://schemas.microsoft.com/office/comments/2020/reactions">
+<w:document xmlns:wpc="http://schemas.microsoft.com/office/word/2010/wordprocessingCanvas" xmlns:cx="http://schemas.microsoft.com/office/drawing/2014/chartex" xmlns:cx1="http://schemas.microsoft.com/office/drawing/2015/9/8/chartex" xmlns:cx2="http://schemas.microsoft.com/office/drawing/2015/10/21/chartex" xmlns:cx3="http://schemas.microsoft.com/office/drawing/2016/5/9/chartex" xmlns:cx4="http://schemas.microsoft.com/office/drawing/2016/5/10/chartex" xmlns:cx5="http://schemas.microsoft.com/office/drawing/2016/5/11/chartex" xmlns:cx6="http://schemas.microsoft.com/office/drawing/2016/5/12/chartex" xmlns:cx7="http://schemas.microsoft.com/office/drawing/2016/5/13/chartex" xmlns:cx8="http://schemas.microsoft.com/office/drawing/2016/5/14/chartex" xmlns:mc="http://schemas.openxmlformats.org/markup-compatibility/2006" xmlns:aink="http://schemas.microsoft.com/office/drawing/2016/ink" xmlns:am3d="http://schemas.microsoft.com/office/drawing/2017/model3d" xmlns:o="urn:schemas-microsoft-com:office:office" xmlns:oel="http://schemas.microsoft.com/office/2019/extlst" xmlns:r="http://schemas.openxmlformats.org/officeDocument/2006/relationships" xmlns:m="http://schemas.openxmlformats.org/officeDocument/2006/math" xmlns:v="urn:schemas-microsoft-com:vml" xmlns:wp14="http://schemas.microsoft.com/office/word/2010/wordprocessingDrawing" xmlns:wp="http://schemas.openxmlformats.org/drawingml/2006/wordprocessingDrawing" xmlns:w10="urn:schemas-microsoft-com:office:word" xmlns:w="http://schemas.openxmlformats.org/wordprocessingml/2006/main" xmlns:w14="http://schemas.microsoft.com/office/word/2010/wordml" xmlns:w15="http://schemas.microsoft.com/office/word/2012/wordml" xmlns:w16cex="http://schemas.microsoft.com/office/word/2018/wordml/cex" xmlns:w16cid="http://schemas.microsoft.com/office/word/2016/wordml/cid" xmlns:w16="http://schemas.microsoft.com/office/word/2018/wordml" xmlns:w16du="http://schemas.microsoft.com/office/word/2023/wordml/word16du" xmlns:w16sdtdh="http://schemas.microsoft.com/office/word/2020/wordml/sdtdatahash" xmlns:w16sdtfl="http://schemas.microsoft.com/office/word/2024/wordml/sdtformatlock" xmlns:w16se="http://schemas.microsoft.com/office/word/2015/wordml/symex" xmlns:wpg="http://schemas.microsoft.com/office/word/2010/wordprocessingGroup" xmlns:wpi="http://schemas.microsoft.com/office/word/2010/wordprocessingInk" xmlns:wne="http://schemas.microsoft.com/office/word/2006/wordml" xmlns:wps="http://schemas.microsoft.com/office/word/2010/wordprocessingShape" mc:Ignorable="w14 w15 w16se w16cid w16 w16cex w16sdtdh w16sdtfl w16du wp14">
   <w:body>
     <w:p>
-      <w:pPr>
-        <w:rPr/>
-      </w:pPr>
-      <w:r>
-        <w:rPr>
-          <w:rtl w:val="0"/>
-        </w:rPr>
-        <w:t xml:space="preserve">Rookies Drivers</w:t>
-      </w:r>
-    </w:p>
-    <w:p>
-      <w:pPr>
-        <w:spacing w:after="240" w:lineRule="auto"/>
-        <w:rPr/>
-      </w:pPr>
-      <w:r>
-        <w:rPr>
-          <w:rtl w:val="0"/>
-        </w:rPr>
-      </w:r>
-    </w:p>
-    <w:p>
-      <w:pPr>
-        <w:spacing w:after="240" w:before="240" w:lineRule="auto"/>
-        <w:rPr/>
-      </w:pPr>
-      <w:r>
-        <w:pict>
-          <v:rect style="width:0.0pt;height:1.5pt" o:hr="t" o:hrstd="t" o:hralign="center" fillcolor="#A0A0A0" stroked="f"/>
+      <w:r>
+        <w:rPr>
+          <w:lang w:val="de-DE"/>
+        </w:rPr>
+        <w:t>Head2Head</w:t>
+      </w:r>
+      <w:r>
+        <w:t xml:space="preserve"> Drivers</w:t>
+      </w:r>
+    </w:p>
+    <w:p>
+      <w:pPr>
+        <w:spacing w:after="240"/>
+      </w:pPr>
+    </w:p>
+    <w:p>
+      <w:pPr>
+        <w:spacing w:before="240" w:after="240"/>
+      </w:pPr>
+      <w:r>
+        <w:rPr>
+          <w:noProof/>
+        </w:rPr>
+        <w:pict w14:anchorId="24F4D55E">
+          <v:rect id="_x0000_i1034" alt="" style="width:415.3pt;height:.05pt;mso-width-percent:0;mso-height-percent:0;mso-width-percent:0;mso-height-percent:0" o:hralign="center" o:hrstd="t" o:hr="t" fillcolor="#a0a0a0" stroked="f"/>
         </w:pict>
       </w:r>
-      <w:r>
-        <w:rPr>
-          <w:rtl w:val="0"/>
-        </w:rPr>
-      </w:r>
-    </w:p>
-    <w:p>
-      <w:pPr>
-        <w:pStyle w:val="Heading2"/>
+    </w:p>
+    <w:p>
+      <w:pPr>
+        <w:pStyle w:val="2"/>
         <w:keepNext w:val="0"/>
         <w:keepLines w:val="0"/>
-        <w:spacing w:after="80" w:lineRule="auto"/>
-        <w:rPr>
-          <w:b w:val="1"/>
+        <w:spacing w:after="80"/>
+        <w:rPr>
+          <w:b/>
           <w:sz w:val="34"/>
           <w:szCs w:val="34"/>
         </w:rPr>
       </w:pPr>
-      <w:bookmarkStart w:colFirst="0" w:colLast="0" w:name="_xjdedowviuid" w:id="0"/>
+      <w:bookmarkStart w:id="0" w:name="_xjdedowviuid" w:colFirst="0" w:colLast="0"/>
       <w:bookmarkEnd w:id="0"/>
       <w:r>
         <w:rPr>
-          <w:b w:val="1"/>
+          <w:b/>
           <w:sz w:val="34"/>
           <w:szCs w:val="34"/>
-          <w:rtl w:val="0"/>
-        </w:rPr>
-        <w:t xml:space="preserve">🌟 Rookies 2025: Η Νέα Φουρνιά που Αλλάζει το Grid</w:t>
-      </w:r>
-    </w:p>
-    <w:p>
-      <w:pPr>
-        <w:spacing w:after="240" w:before="240" w:lineRule="auto"/>
-        <w:rPr/>
-      </w:pPr>
-      <w:r>
-        <w:rPr>
-          <w:rtl w:val="0"/>
-        </w:rPr>
+        </w:rPr>
+        <w:t>🌟 Rookies 2025: Η Νέα Φουρνιά που Αλλάζει το Grid</w:t>
+      </w:r>
+    </w:p>
+    <w:p>
+      <w:pPr>
+        <w:spacing w:before="240" w:after="240"/>
+      </w:pPr>
+      <w:r>
         <w:t xml:space="preserve">Η σεζόν του 2025 έχει ξεκινήσει με μια από τις πιο </w:t>
       </w:r>
       <w:r>
         <w:rPr>
-          <w:b w:val="1"/>
-          <w:rtl w:val="0"/>
-        </w:rPr>
-        <w:t xml:space="preserve">ριζικές ανανεώσεις</w:t>
-      </w:r>
-      <w:r>
-        <w:rPr>
-          <w:rtl w:val="0"/>
-        </w:rPr>
+          <w:b/>
+        </w:rPr>
+        <w:t>ριζικές ανανεώσεις</w:t>
+      </w:r>
+      <w:r>
         <w:t xml:space="preserve"> των τελευταίων ετών στη Formula 1: </w:t>
       </w:r>
       <w:r>
         <w:rPr>
-          <w:b w:val="1"/>
-          <w:rtl w:val="0"/>
-        </w:rPr>
-        <w:t xml:space="preserve">πέντε rookies</w:t>
-      </w:r>
-      <w:r>
-        <w:rPr>
-          <w:rtl w:val="0"/>
-        </w:rPr>
+          <w:b/>
+        </w:rPr>
+        <w:t>πέντε rookies</w:t>
+      </w:r>
+      <w:r>
         <w:t xml:space="preserve"> κατέχουν το 25% των θέσεων στο grid. Και δεν ήρθαν για να "μάθουν". Ήρθαν για να </w:t>
       </w:r>
       <w:r>
         <w:rPr>
-          <w:b w:val="1"/>
-          <w:rtl w:val="0"/>
-        </w:rPr>
-        <w:t xml:space="preserve">κάνουν τη διαφορά από την Day 1</w:t>
-      </w:r>
-      <w:r>
-        <w:rPr>
-          <w:rtl w:val="0"/>
-        </w:rPr>
-        <w:t xml:space="preserve">. 🏁</w:t>
-      </w:r>
-    </w:p>
-    <w:p>
-      <w:pPr>
-        <w:spacing w:after="240" w:before="240" w:lineRule="auto"/>
-        <w:rPr/>
-      </w:pPr>
-      <w:r>
-        <w:rPr>
-          <w:rtl w:val="0"/>
-        </w:rPr>
-        <w:t xml:space="preserve">Σε μια εποχή όπου τα μονοθέσια γίνονται πιο σύνθετα και η στρατηγική πιο απαιτητική, η νέα γενιά δείχνει πως μπορεί όχι μόνο να σταθεί στο grid — αλλά και να το επαναπροσδιορίσει.</w:t>
-      </w:r>
-    </w:p>
-    <w:p>
-      <w:pPr>
-        <w:spacing w:after="240" w:before="240" w:lineRule="auto"/>
-        <w:rPr/>
-      </w:pPr>
-      <w:r>
-        <w:pict>
-          <v:rect style="width:0.0pt;height:1.5pt" o:hr="t" o:hrstd="t" o:hralign="center" fillcolor="#A0A0A0" stroked="f"/>
+          <w:b/>
+        </w:rPr>
+        <w:t>κάνουν τη διαφορά από την Day 1</w:t>
+      </w:r>
+      <w:r>
+        <w:t>. 🏁</w:t>
+      </w:r>
+    </w:p>
+    <w:p>
+      <w:pPr>
+        <w:spacing w:before="240" w:after="240"/>
+      </w:pPr>
+      <w:r>
+        <w:t>Σε μια εποχή όπου τα μονοθέσια γίνονται πιο σύνθετα και η στρατηγική πιο απαιτητική, η νέα γενιά δείχνει πως μπορεί όχι μόνο να σταθεί στο grid — αλλά και να το επαναπροσδιορίσει.</w:t>
+      </w:r>
+    </w:p>
+    <w:p>
+      <w:pPr>
+        <w:spacing w:before="240" w:after="240"/>
+      </w:pPr>
+      <w:r>
+        <w:rPr>
+          <w:noProof/>
+        </w:rPr>
+        <w:pict w14:anchorId="7230C4A2">
+          <v:rect id="_x0000_i1033" alt="" style="width:415.3pt;height:.05pt;mso-width-percent:0;mso-height-percent:0;mso-width-percent:0;mso-height-percent:0" o:hralign="center" o:hrstd="t" o:hr="t" fillcolor="#a0a0a0" stroked="f"/>
         </w:pict>
       </w:r>
-      <w:r>
-        <w:rPr>
-          <w:rtl w:val="0"/>
-        </w:rPr>
-      </w:r>
-    </w:p>
-    <w:p>
-      <w:pPr>
-        <w:pStyle w:val="Heading3"/>
+    </w:p>
+    <w:p>
+      <w:pPr>
+        <w:pStyle w:val="3"/>
         <w:keepNext w:val="0"/>
         <w:keepLines w:val="0"/>
-        <w:spacing w:before="280" w:lineRule="auto"/>
-        <w:rPr>
-          <w:b w:val="1"/>
+        <w:spacing w:before="280"/>
+        <w:rPr>
+          <w:b/>
           <w:color w:val="000000"/>
           <w:sz w:val="26"/>
           <w:szCs w:val="26"/>
         </w:rPr>
       </w:pPr>
-      <w:bookmarkStart w:colFirst="0" w:colLast="0" w:name="_yomhi9nk9ss1" w:id="1"/>
+      <w:bookmarkStart w:id="1" w:name="_yomhi9nk9ss1" w:colFirst="0" w:colLast="0"/>
       <w:bookmarkEnd w:id="1"/>
       <w:r>
         <w:rPr>
-          <w:b w:val="1"/>
+          <w:b/>
           <w:color w:val="000000"/>
           <w:sz w:val="26"/>
           <w:szCs w:val="26"/>
-          <w:rtl w:val="0"/>
-        </w:rPr>
-        <w:t xml:space="preserve">🇮🇹 Andrea Kimi Antonelli – Το Ρίσκο της Mercedes που Πληρώνει</w:t>
-      </w:r>
-    </w:p>
-    <w:p>
-      <w:pPr>
-        <w:spacing w:after="240" w:before="240" w:lineRule="auto"/>
-        <w:rPr/>
-      </w:pPr>
-      <w:r>
-        <w:rPr>
-          <w:rtl w:val="0"/>
-        </w:rPr>
+        </w:rPr>
+        <w:t>🇮🇹 Andrea Kimi Antonelli – Το Ρίσκο της Mercedes που Πληρώνει</w:t>
+      </w:r>
+    </w:p>
+    <w:p>
+      <w:pPr>
+        <w:spacing w:before="240" w:after="240"/>
+      </w:pPr>
+      <w:r>
         <w:t xml:space="preserve">Η επιλογή της Mercedes να φέρει τον </w:t>
       </w:r>
       <w:r>
         <w:rPr>
-          <w:b w:val="1"/>
-          <w:rtl w:val="0"/>
-        </w:rPr>
-        <w:t xml:space="preserve">18χρονο Antonelli</w:t>
-      </w:r>
-      <w:r>
-        <w:rPr>
-          <w:rtl w:val="0"/>
-        </w:rPr>
+          <w:b/>
+        </w:rPr>
+        <w:t>18χρονο Antonelli</w:t>
+      </w:r>
+      <w:r>
         <w:t xml:space="preserve"> στη θέση του Lewis Hamilton δεν ήταν απλώς γενναία – ήταν στρατηγική επένδυση στο μέλλον. 💡</w:t>
       </w:r>
     </w:p>
@@ -200,35 +158,28 @@
           <w:ilvl w:val="0"/>
           <w:numId w:val="7"/>
         </w:numPr>
-        <w:spacing w:after="0" w:afterAutospacing="0" w:before="240" w:lineRule="auto"/>
-        <w:ind w:left="720" w:hanging="360"/>
-      </w:pPr>
-      <w:r>
-        <w:rPr>
-          <w:b w:val="1"/>
-          <w:rtl w:val="0"/>
-        </w:rPr>
-        <w:t xml:space="preserve">Αυστραλία</w:t>
-      </w:r>
-      <w:r>
-        <w:rPr>
-          <w:rtl w:val="0"/>
-        </w:rPr>
+        <w:spacing w:before="240"/>
+      </w:pPr>
+      <w:r>
+        <w:rPr>
+          <w:b/>
+        </w:rPr>
+        <w:t>Αυστραλία</w:t>
+      </w:r>
+      <w:r>
         <w:t xml:space="preserve">: Ξεκίνησε 16ος λόγω ζημιάς στο πάτωμα του W15, αλλά με εξαιρετικό tire management και δεξιοτεχνία στο βρεγμένο, τερμάτισε </w:t>
       </w:r>
       <w:r>
         <w:rPr>
-          <w:b w:val="1"/>
-          <w:rtl w:val="0"/>
-        </w:rPr>
-        <w:t xml:space="preserve">4ος</w:t>
-      </w:r>
-      <w:r>
-        <w:rPr>
-          <w:rtl w:val="0"/>
-        </w:rPr>
-        <w:t xml:space="preserve">.</w:t>
-        <w:br w:type="textWrapping"/>
+          <w:b/>
+        </w:rPr>
+        <w:t>4ος</w:t>
+      </w:r>
+      <w:r>
+        <w:t>.</w:t>
+      </w:r>
+      <w:r>
+        <w:br/>
       </w:r>
     </w:p>
     <w:p>
@@ -237,140 +188,109 @@
           <w:ilvl w:val="0"/>
           <w:numId w:val="7"/>
         </w:numPr>
-        <w:spacing w:after="240" w:before="0" w:beforeAutospacing="0" w:lineRule="auto"/>
-        <w:ind w:left="720" w:hanging="360"/>
-      </w:pPr>
-      <w:r>
-        <w:rPr>
-          <w:b w:val="1"/>
-          <w:rtl w:val="0"/>
-        </w:rPr>
-        <w:t xml:space="preserve">Κίνα</w:t>
-      </w:r>
-      <w:r>
-        <w:rPr>
-          <w:rtl w:val="0"/>
-        </w:rPr>
+        <w:spacing w:after="240"/>
+      </w:pPr>
+      <w:r>
+        <w:rPr>
+          <w:b/>
+        </w:rPr>
+        <w:t>Κίνα</w:t>
+      </w:r>
+      <w:r>
         <w:t xml:space="preserve">: Παρότι είχε ζημιές από συντρίμμια, κατέληξε </w:t>
       </w:r>
       <w:r>
         <w:rPr>
-          <w:b w:val="1"/>
-          <w:rtl w:val="0"/>
-        </w:rPr>
-        <w:t xml:space="preserve">6ος</w:t>
-      </w:r>
-      <w:r>
-        <w:rPr>
-          <w:rtl w:val="0"/>
-        </w:rPr>
+          <w:b/>
+        </w:rPr>
+        <w:t>6ος</w:t>
+      </w:r>
+      <w:r>
         <w:t xml:space="preserve"> – επιβεβαιώνοντας ωριμότητα και ταχύτητα.</w:t>
-        <w:br w:type="textWrapping"/>
-      </w:r>
-    </w:p>
-    <w:p>
-      <w:pPr>
-        <w:spacing w:after="240" w:before="240" w:lineRule="auto"/>
-        <w:rPr/>
-      </w:pPr>
-      <w:r>
-        <w:rPr>
-          <w:rtl w:val="0"/>
-        </w:rPr>
+      </w:r>
+      <w:r>
+        <w:br/>
+      </w:r>
+    </w:p>
+    <w:p>
+      <w:pPr>
+        <w:spacing w:before="240" w:after="240"/>
+      </w:pPr>
+      <w:r>
         <w:t xml:space="preserve">Ο Antonelli </w:t>
       </w:r>
       <w:r>
         <w:rPr>
-          <w:b w:val="1"/>
-          <w:rtl w:val="0"/>
-        </w:rPr>
-        <w:t xml:space="preserve">δεν χρειάζεται "χρόνο προσαρμογής"</w:t>
-      </w:r>
-      <w:r>
-        <w:rPr>
-          <w:rtl w:val="0"/>
-        </w:rPr>
-        <w:t xml:space="preserve">. Ήδη οδηγεί σαν... έτοιμος πρωταθλητής. 🔧</w:t>
-      </w:r>
-    </w:p>
-    <w:p>
-      <w:pPr>
-        <w:spacing w:after="240" w:before="240" w:lineRule="auto"/>
-        <w:rPr/>
-      </w:pPr>
-      <w:r>
-        <w:pict>
-          <v:rect style="width:0.0pt;height:1.5pt" o:hr="t" o:hrstd="t" o:hralign="center" fillcolor="#A0A0A0" stroked="f"/>
+          <w:b/>
+        </w:rPr>
+        <w:t>δεν χρειάζεται "χρόνο προσαρμογής"</w:t>
+      </w:r>
+      <w:r>
+        <w:t>. Ήδη οδηγεί σαν... έτοιμος πρωταθλητής. 🔧</w:t>
+      </w:r>
+    </w:p>
+    <w:p>
+      <w:pPr>
+        <w:spacing w:before="240" w:after="240"/>
+      </w:pPr>
+      <w:r>
+        <w:rPr>
+          <w:noProof/>
+        </w:rPr>
+        <w:pict w14:anchorId="40809DD7">
+          <v:rect id="_x0000_i1032" alt="" style="width:415.3pt;height:.05pt;mso-width-percent:0;mso-height-percent:0;mso-width-percent:0;mso-height-percent:0" o:hralign="center" o:hrstd="t" o:hr="t" fillcolor="#a0a0a0" stroked="f"/>
         </w:pict>
       </w:r>
-      <w:r>
-        <w:rPr>
-          <w:rtl w:val="0"/>
-        </w:rPr>
-      </w:r>
-    </w:p>
-    <w:p>
-      <w:pPr>
-        <w:pStyle w:val="Heading3"/>
+    </w:p>
+    <w:p>
+      <w:pPr>
+        <w:pStyle w:val="3"/>
         <w:keepNext w:val="0"/>
         <w:keepLines w:val="0"/>
-        <w:spacing w:before="280" w:lineRule="auto"/>
-        <w:rPr>
-          <w:b w:val="1"/>
+        <w:spacing w:before="280"/>
+        <w:rPr>
+          <w:b/>
           <w:color w:val="000000"/>
           <w:sz w:val="26"/>
           <w:szCs w:val="26"/>
         </w:rPr>
       </w:pPr>
-      <w:bookmarkStart w:colFirst="0" w:colLast="0" w:name="_n616j0ytewfo" w:id="2"/>
+      <w:bookmarkStart w:id="2" w:name="_n616j0ytewfo" w:colFirst="0" w:colLast="0"/>
       <w:bookmarkEnd w:id="2"/>
       <w:r>
         <w:rPr>
-          <w:b w:val="1"/>
+          <w:b/>
           <w:color w:val="000000"/>
           <w:sz w:val="26"/>
           <w:szCs w:val="26"/>
-          <w:rtl w:val="0"/>
-        </w:rPr>
-        <w:t xml:space="preserve">🇬🇧 Oliver Bearman – Η Νεανική Ελπίδα της Haas</w:t>
-      </w:r>
-    </w:p>
-    <w:p>
-      <w:pPr>
-        <w:spacing w:after="240" w:before="240" w:lineRule="auto"/>
-        <w:rPr/>
-      </w:pPr>
-      <w:r>
-        <w:rPr>
-          <w:rtl w:val="0"/>
-        </w:rPr>
+        </w:rPr>
+        <w:t>🇬🇧 Oliver Bearman – Η Νεανική Ελπίδα της Haas</w:t>
+      </w:r>
+    </w:p>
+    <w:p>
+      <w:pPr>
+        <w:spacing w:before="240" w:after="240"/>
+      </w:pPr>
+      <w:r>
         <w:t xml:space="preserve">Ο </w:t>
       </w:r>
       <w:r>
         <w:rPr>
-          <w:b w:val="1"/>
-          <w:rtl w:val="0"/>
-        </w:rPr>
-        <w:t xml:space="preserve">Oliver Bearman</w:t>
-      </w:r>
-      <w:r>
-        <w:rPr>
-          <w:rtl w:val="0"/>
-        </w:rPr>
+          <w:b/>
+        </w:rPr>
+        <w:t>Oliver Bearman</w:t>
+      </w:r>
+      <w:r>
         <w:t xml:space="preserve">, με δυνατό background από τη F2, καλείται να τραβήξει τη Haas </w:t>
       </w:r>
       <w:r>
         <w:rPr>
-          <w:b w:val="1"/>
-          <w:rtl w:val="0"/>
-        </w:rPr>
-        <w:t xml:space="preserve">έξω από τη ζώνη αφάνειας</w:t>
-      </w:r>
-      <w:r>
-        <w:rPr>
-          <w:rtl w:val="0"/>
-        </w:rPr>
-        <w:t xml:space="preserve">.</w:t>
+          <w:b/>
+        </w:rPr>
+        <w:t>έξω από τη ζώνη αφάνειας</w:t>
+      </w:r>
+      <w:r>
+        <w:t>.</w:t>
       </w:r>
     </w:p>
     <w:p>
@@ -379,35 +299,28 @@
           <w:ilvl w:val="0"/>
           <w:numId w:val="5"/>
         </w:numPr>
-        <w:spacing w:after="0" w:afterAutospacing="0" w:before="240" w:lineRule="auto"/>
-        <w:ind w:left="720" w:hanging="360"/>
-      </w:pPr>
-      <w:r>
-        <w:rPr>
-          <w:b w:val="1"/>
-          <w:rtl w:val="0"/>
-        </w:rPr>
-        <w:t xml:space="preserve">Αυστραλία</w:t>
-      </w:r>
-      <w:r>
-        <w:rPr>
-          <w:rtl w:val="0"/>
-        </w:rPr>
+        <w:spacing w:before="240"/>
+      </w:pPr>
+      <w:r>
+        <w:rPr>
+          <w:b/>
+        </w:rPr>
+        <w:t>Αυστραλία</w:t>
+      </w:r>
+      <w:r>
         <w:t xml:space="preserve">: Πήρε </w:t>
       </w:r>
       <w:r>
         <w:rPr>
-          <w:b w:val="1"/>
-          <w:rtl w:val="0"/>
-        </w:rPr>
-        <w:t xml:space="preserve">τον πρώτο του βαθμό</w:t>
-      </w:r>
-      <w:r>
-        <w:rPr>
-          <w:rtl w:val="0"/>
-        </w:rPr>
+          <w:b/>
+        </w:rPr>
+        <w:t>τον πρώτο του βαθμό</w:t>
+      </w:r>
+      <w:r>
         <w:t xml:space="preserve"> (10η θέση) με σταθερή, καθαρή οδήγηση.</w:t>
-        <w:br w:type="textWrapping"/>
+      </w:r>
+      <w:r>
+        <w:br/>
       </w:r>
     </w:p>
     <w:p>
@@ -416,127 +329,101 @@
           <w:ilvl w:val="0"/>
           <w:numId w:val="5"/>
         </w:numPr>
-        <w:spacing w:after="240" w:before="0" w:beforeAutospacing="0" w:lineRule="auto"/>
-        <w:ind w:left="720" w:hanging="360"/>
-      </w:pPr>
-      <w:r>
-        <w:rPr>
-          <w:b w:val="1"/>
-          <w:rtl w:val="0"/>
-        </w:rPr>
-        <w:t xml:space="preserve">Κίνα</w:t>
-      </w:r>
-      <w:r>
-        <w:rPr>
-          <w:rtl w:val="0"/>
-        </w:rPr>
-        <w:t xml:space="preserve">: Εγκατέλειψε από μηχανικό πρόβλημα, αλλά είχε εντυπωσιακή παρουσία σε FP και Quali.</w:t>
-        <w:br w:type="textWrapping"/>
-      </w:r>
-    </w:p>
-    <w:p>
-      <w:pPr>
-        <w:spacing w:after="240" w:before="240" w:lineRule="auto"/>
-        <w:rPr/>
-      </w:pPr>
-      <w:r>
-        <w:rPr>
-          <w:rtl w:val="0"/>
-        </w:rPr>
+        <w:spacing w:after="240"/>
+      </w:pPr>
+      <w:r>
+        <w:rPr>
+          <w:b/>
+        </w:rPr>
+        <w:t>Κίνα</w:t>
+      </w:r>
+      <w:r>
+        <w:t>: Εγκατέλειψε από μηχανικό πρόβλημα, αλλά είχε εντυπωσιακή παρουσία σε FP και Quali.</w:t>
+      </w:r>
+      <w:r>
+        <w:br/>
+      </w:r>
+    </w:p>
+    <w:p>
+      <w:pPr>
+        <w:spacing w:before="240" w:after="240"/>
+      </w:pPr>
+      <w:r>
         <w:t xml:space="preserve">Ο Bearman </w:t>
       </w:r>
       <w:r>
         <w:rPr>
-          <w:b w:val="1"/>
-          <w:rtl w:val="0"/>
-        </w:rPr>
-        <w:t xml:space="preserve">συνδυάζει ωριμότητα, τεχνική κατανόηση και ικανότητα εξέλιξης</w:t>
-      </w:r>
-      <w:r>
-        <w:rPr>
-          <w:rtl w:val="0"/>
-        </w:rPr>
+          <w:b/>
+        </w:rPr>
+        <w:t>συνδυάζει ωριμότητα, τεχνική κατανόηση και ικανότητα εξέλιξης</w:t>
+      </w:r>
+      <w:r>
         <w:t xml:space="preserve"> — στοιχεία που λείπουν από τη Haas εδώ και καιρό.</w:t>
       </w:r>
     </w:p>
     <w:p>
       <w:pPr>
-        <w:spacing w:after="240" w:before="240" w:lineRule="auto"/>
-        <w:rPr/>
-      </w:pPr>
-      <w:r>
-        <w:pict>
-          <v:rect style="width:0.0pt;height:1.5pt" o:hr="t" o:hrstd="t" o:hralign="center" fillcolor="#A0A0A0" stroked="f"/>
+        <w:spacing w:before="240" w:after="240"/>
+      </w:pPr>
+      <w:r>
+        <w:rPr>
+          <w:noProof/>
+        </w:rPr>
+        <w:lastRenderedPageBreak/>
+        <w:pict w14:anchorId="5292217C">
+          <v:rect id="_x0000_i1031" alt="" style="width:415.3pt;height:.05pt;mso-width-percent:0;mso-height-percent:0;mso-width-percent:0;mso-height-percent:0" o:hralign="center" o:hrstd="t" o:hr="t" fillcolor="#a0a0a0" stroked="f"/>
         </w:pict>
       </w:r>
-      <w:r>
-        <w:rPr>
-          <w:rtl w:val="0"/>
-        </w:rPr>
-      </w:r>
-    </w:p>
-    <w:p>
-      <w:pPr>
-        <w:pStyle w:val="Heading3"/>
+    </w:p>
+    <w:p>
+      <w:pPr>
+        <w:pStyle w:val="3"/>
         <w:keepNext w:val="0"/>
         <w:keepLines w:val="0"/>
-        <w:spacing w:before="280" w:lineRule="auto"/>
-        <w:rPr>
-          <w:b w:val="1"/>
+        <w:spacing w:before="280"/>
+        <w:rPr>
+          <w:b/>
           <w:color w:val="000000"/>
           <w:sz w:val="26"/>
           <w:szCs w:val="26"/>
         </w:rPr>
       </w:pPr>
-      <w:bookmarkStart w:colFirst="0" w:colLast="0" w:name="_3jvfjhwd63dz" w:id="3"/>
+      <w:bookmarkStart w:id="3" w:name="_3jvfjhwd63dz" w:colFirst="0" w:colLast="0"/>
       <w:bookmarkEnd w:id="3"/>
       <w:r>
         <w:rPr>
-          <w:b w:val="1"/>
+          <w:b/>
           <w:color w:val="000000"/>
           <w:sz w:val="26"/>
           <w:szCs w:val="26"/>
-          <w:rtl w:val="0"/>
-        </w:rPr>
-        <w:t xml:space="preserve">🇫🇷 Isack Hadjar – Ο Μαθητής της Red Bull Κάνει Βήματα</w:t>
-      </w:r>
-    </w:p>
-    <w:p>
-      <w:pPr>
-        <w:spacing w:after="240" w:before="240" w:lineRule="auto"/>
-        <w:rPr/>
-      </w:pPr>
-      <w:r>
-        <w:rPr>
-          <w:rtl w:val="0"/>
-        </w:rPr>
+        </w:rPr>
+        <w:t>🇫🇷 Isack Hadjar – Ο Μαθητής της Red Bull Κάνει Βήματα</w:t>
+      </w:r>
+    </w:p>
+    <w:p>
+      <w:pPr>
+        <w:spacing w:before="240" w:after="240"/>
+      </w:pPr>
+      <w:r>
         <w:t xml:space="preserve">Ο </w:t>
       </w:r>
       <w:r>
         <w:rPr>
-          <w:b w:val="1"/>
-          <w:rtl w:val="0"/>
-        </w:rPr>
-        <w:t xml:space="preserve">Isack Hadjar</w:t>
-      </w:r>
-      <w:r>
-        <w:rPr>
-          <w:rtl w:val="0"/>
-        </w:rPr>
+          <w:b/>
+        </w:rPr>
+        <w:t>Isack Hadjar</w:t>
+      </w:r>
+      <w:r>
         <w:t xml:space="preserve"> δεν μπήκε με fanfare στη Racing Bulls, αλλά </w:t>
       </w:r>
       <w:r>
         <w:rPr>
-          <w:b w:val="1"/>
-          <w:rtl w:val="0"/>
-        </w:rPr>
-        <w:t xml:space="preserve">κέρδισε τις εντυπώσεις με σταθερή πρόοδο</w:t>
-      </w:r>
-      <w:r>
-        <w:rPr>
-          <w:rtl w:val="0"/>
-        </w:rPr>
-        <w:t xml:space="preserve">.</w:t>
+          <w:b/>
+        </w:rPr>
+        <w:t>κέρδισε τις εντυπώσεις με σταθερή πρόοδο</w:t>
+      </w:r>
+      <w:r>
+        <w:t>.</w:t>
       </w:r>
     </w:p>
     <w:p>
@@ -545,22 +432,19 @@
           <w:ilvl w:val="0"/>
           <w:numId w:val="1"/>
         </w:numPr>
-        <w:spacing w:after="0" w:afterAutospacing="0" w:before="240" w:lineRule="auto"/>
-        <w:ind w:left="720" w:hanging="360"/>
-      </w:pPr>
-      <w:r>
-        <w:rPr>
-          <w:b w:val="1"/>
-          <w:rtl w:val="0"/>
-        </w:rPr>
-        <w:t xml:space="preserve">Αυστραλία</w:t>
-      </w:r>
-      <w:r>
-        <w:rPr>
-          <w:rtl w:val="0"/>
-        </w:rPr>
-        <w:t xml:space="preserve">: 12ος – συγκρατημένος αλλά καθαρός.</w:t>
-        <w:br w:type="textWrapping"/>
+        <w:spacing w:before="240"/>
+      </w:pPr>
+      <w:r>
+        <w:rPr>
+          <w:b/>
+        </w:rPr>
+        <w:t>Αυστραλία</w:t>
+      </w:r>
+      <w:r>
+        <w:t>: 12ος – συγκρατημένος αλλά καθαρός.</w:t>
+      </w:r>
+      <w:r>
+        <w:br/>
       </w:r>
     </w:p>
     <w:p>
@@ -569,139 +453,106 @@
           <w:ilvl w:val="0"/>
           <w:numId w:val="1"/>
         </w:numPr>
-        <w:spacing w:after="240" w:before="0" w:beforeAutospacing="0" w:lineRule="auto"/>
-        <w:ind w:left="720" w:hanging="360"/>
-      </w:pPr>
-      <w:r>
-        <w:rPr>
-          <w:b w:val="1"/>
-          <w:rtl w:val="0"/>
-        </w:rPr>
-        <w:t xml:space="preserve">Κίνα</w:t>
-      </w:r>
-      <w:r>
-        <w:rPr>
-          <w:rtl w:val="0"/>
-        </w:rPr>
+        <w:spacing w:after="240"/>
+      </w:pPr>
+      <w:r>
+        <w:rPr>
+          <w:b/>
+        </w:rPr>
+        <w:t>Κίνα</w:t>
+      </w:r>
+      <w:r>
         <w:t xml:space="preserve">: </w:t>
       </w:r>
       <w:r>
         <w:rPr>
-          <w:b w:val="1"/>
-          <w:rtl w:val="0"/>
-        </w:rPr>
-        <w:t xml:space="preserve">9ος με βαθμούς</w:t>
-      </w:r>
-      <w:r>
-        <w:rPr>
-          <w:rtl w:val="0"/>
-        </w:rPr>
-        <w:t xml:space="preserve">, δυνατό stint με υψηλή φθορά, ωραίο διάβασμα συνθηκών.</w:t>
-        <w:br w:type="textWrapping"/>
-      </w:r>
-    </w:p>
-    <w:p>
-      <w:pPr>
-        <w:spacing w:after="240" w:before="240" w:lineRule="auto"/>
-        <w:rPr/>
-      </w:pPr>
-      <w:r>
-        <w:rPr>
-          <w:rtl w:val="0"/>
-        </w:rPr>
+          <w:b/>
+        </w:rPr>
+        <w:t>9ος με βαθμούς</w:t>
+      </w:r>
+      <w:r>
+        <w:t>, δυνατό stint με υψηλή φθορά, ωραίο διάβασμα συνθηκών.</w:t>
+      </w:r>
+      <w:r>
+        <w:br/>
+      </w:r>
+    </w:p>
+    <w:p>
+      <w:pPr>
+        <w:spacing w:before="240" w:after="240"/>
+      </w:pPr>
+      <w:r>
         <w:t xml:space="preserve">Ο Hadjar εξελίσσεται ως </w:t>
       </w:r>
       <w:r>
         <w:rPr>
-          <w:b w:val="1"/>
-          <w:rtl w:val="0"/>
-        </w:rPr>
-        <w:t xml:space="preserve">“έξυπνος οδηγός αγώνα”</w:t>
-      </w:r>
-      <w:r>
-        <w:rPr>
-          <w:rtl w:val="0"/>
-        </w:rPr>
-        <w:t xml:space="preserve">: γρήγορος όταν χρειάζεται, προσεκτικός όταν πρέπει. Το ιδανικό προφίλ για το πρόγραμμα της Red Bull.</w:t>
-      </w:r>
-    </w:p>
-    <w:p>
-      <w:pPr>
-        <w:spacing w:after="240" w:before="240" w:lineRule="auto"/>
-        <w:rPr/>
-      </w:pPr>
-      <w:r>
-        <w:pict>
-          <v:rect style="width:0.0pt;height:1.5pt" o:hr="t" o:hrstd="t" o:hralign="center" fillcolor="#A0A0A0" stroked="f"/>
+          <w:b/>
+        </w:rPr>
+        <w:t>“έξυπνος οδηγός αγώνα”</w:t>
+      </w:r>
+      <w:r>
+        <w:t>: γρήγορος όταν χρειάζεται, προσεκτικός όταν πρέπει. Το ιδανικό προφίλ για το πρόγραμμα της Red Bull.</w:t>
+      </w:r>
+    </w:p>
+    <w:p>
+      <w:pPr>
+        <w:spacing w:before="240" w:after="240"/>
+      </w:pPr>
+      <w:r>
+        <w:rPr>
+          <w:noProof/>
+        </w:rPr>
+        <w:pict w14:anchorId="7508F5A9">
+          <v:rect id="_x0000_i1030" alt="" style="width:415.3pt;height:.05pt;mso-width-percent:0;mso-height-percent:0;mso-width-percent:0;mso-height-percent:0" o:hralign="center" o:hrstd="t" o:hr="t" fillcolor="#a0a0a0" stroked="f"/>
         </w:pict>
       </w:r>
-      <w:r>
-        <w:rPr>
-          <w:rtl w:val="0"/>
-        </w:rPr>
-      </w:r>
-    </w:p>
-    <w:p>
-      <w:pPr>
-        <w:pStyle w:val="Heading3"/>
+    </w:p>
+    <w:p>
+      <w:pPr>
+        <w:pStyle w:val="3"/>
         <w:keepNext w:val="0"/>
         <w:keepLines w:val="0"/>
-        <w:spacing w:before="280" w:lineRule="auto"/>
-        <w:rPr>
-          <w:b w:val="1"/>
+        <w:spacing w:before="280"/>
+        <w:rPr>
+          <w:b/>
           <w:color w:val="000000"/>
           <w:sz w:val="26"/>
           <w:szCs w:val="26"/>
         </w:rPr>
       </w:pPr>
-      <w:bookmarkStart w:colFirst="0" w:colLast="0" w:name="_1ue11suutnup" w:id="4"/>
+      <w:bookmarkStart w:id="4" w:name="_1ue11suutnup" w:colFirst="0" w:colLast="0"/>
       <w:bookmarkEnd w:id="4"/>
       <w:r>
         <w:rPr>
-          <w:b w:val="1"/>
+          <w:b/>
           <w:color w:val="000000"/>
           <w:sz w:val="26"/>
           <w:szCs w:val="26"/>
-          <w:rtl w:val="0"/>
-        </w:rPr>
-        <w:t xml:space="preserve">🇧🇷 Gabriel Bortoleto – Το Μακροπρόθεσμο Στοίχημα της Audi</w:t>
-      </w:r>
-    </w:p>
-    <w:p>
-      <w:pPr>
-        <w:spacing w:after="240" w:before="240" w:lineRule="auto"/>
-        <w:rPr/>
-      </w:pPr>
-      <w:r>
-        <w:rPr>
-          <w:rtl w:val="0"/>
-        </w:rPr>
+        </w:rPr>
+        <w:t>🇧🇷 Gabriel Bortoleto – Το Μακροπρόθεσμο Στοίχημα της Audi</w:t>
+      </w:r>
+    </w:p>
+    <w:p>
+      <w:pPr>
+        <w:spacing w:before="240" w:after="240"/>
+      </w:pPr>
+      <w:r>
         <w:t xml:space="preserve">Ο </w:t>
       </w:r>
       <w:r>
         <w:rPr>
-          <w:b w:val="1"/>
-          <w:rtl w:val="0"/>
-        </w:rPr>
-        <w:t xml:space="preserve">πρωταθλητής της F3</w:t>
-      </w:r>
-      <w:r>
-        <w:rPr>
-          <w:rtl w:val="0"/>
-        </w:rPr>
+          <w:b/>
+        </w:rPr>
+        <w:t>πρωταθλητής της F3</w:t>
+      </w:r>
+      <w:r>
         <w:t xml:space="preserve"> ανέλαβε θέση στη Williams ως μέρος του μελλοντικού project της Audi. Τα πρώτα του αποτελέσματα μπορεί να μην έφεραν βαθμούς, αλλά ο ρυθμός δείχνει συνέπεια.</w:t>
       </w:r>
     </w:p>
     <w:p>
       <w:pPr>
-        <w:spacing w:after="240" w:before="240" w:lineRule="auto"/>
-        <w:rPr/>
-      </w:pPr>
-      <w:r>
-        <w:rPr>
-          <w:rtl w:val="0"/>
-        </w:rPr>
-      </w:r>
+        <w:spacing w:before="240" w:after="240"/>
+      </w:pPr>
     </w:p>
     <w:p>
       <w:pPr>
@@ -709,28 +560,22 @@
           <w:ilvl w:val="0"/>
           <w:numId w:val="3"/>
         </w:numPr>
-        <w:spacing w:after="0" w:afterAutospacing="0" w:before="240" w:lineRule="auto"/>
-        <w:ind w:left="720" w:hanging="360"/>
-      </w:pPr>
-      <w:r>
-        <w:rPr>
-          <w:rtl w:val="0"/>
-        </w:rPr>
+        <w:spacing w:before="240"/>
+      </w:pPr>
+      <w:r>
         <w:t xml:space="preserve">Πολύ καλή </w:t>
       </w:r>
       <w:r>
         <w:rPr>
-          <w:b w:val="1"/>
-          <w:rtl w:val="0"/>
-        </w:rPr>
-        <w:t xml:space="preserve">διαχείριση ενέργειας</w:t>
-      </w:r>
-      <w:r>
-        <w:rPr>
-          <w:rtl w:val="0"/>
-        </w:rPr>
-        <w:t xml:space="preserve">, καθαρές γραμμές φρεναρίσματος, εξαιρετικό telemetry footprint.</w:t>
-        <w:br w:type="textWrapping"/>
+          <w:b/>
+        </w:rPr>
+        <w:t>διαχείριση ενέργειας</w:t>
+      </w:r>
+      <w:r>
+        <w:t>, καθαρές γραμμές φρεναρίσματος, εξαιρετικό telemetry footprint.</w:t>
+      </w:r>
+      <w:r>
+        <w:br/>
       </w:r>
     </w:p>
     <w:p>
@@ -739,108 +584,86 @@
           <w:ilvl w:val="0"/>
           <w:numId w:val="3"/>
         </w:numPr>
-        <w:spacing w:after="240" w:before="0" w:beforeAutospacing="0" w:lineRule="auto"/>
-        <w:ind w:left="720" w:hanging="360"/>
-      </w:pPr>
-      <w:r>
-        <w:rPr>
-          <w:rtl w:val="0"/>
-        </w:rPr>
+        <w:spacing w:after="240"/>
+      </w:pPr>
+      <w:r>
         <w:t xml:space="preserve">Η Kick ποντάρει στο </w:t>
       </w:r>
       <w:r>
         <w:rPr>
-          <w:b w:val="1"/>
-          <w:rtl w:val="0"/>
-        </w:rPr>
-        <w:t xml:space="preserve">long-term potential</w:t>
-      </w:r>
-      <w:r>
-        <w:rPr>
-          <w:rtl w:val="0"/>
-        </w:rPr>
+          <w:b/>
+        </w:rPr>
+        <w:t>long-term potential</w:t>
+      </w:r>
+      <w:r>
         <w:t xml:space="preserve"> και δείχνει ήδη ότι δεν διάλεξε τυχαία.</w:t>
-        <w:br w:type="textWrapping"/>
-      </w:r>
-    </w:p>
-    <w:p>
-      <w:pPr>
-        <w:spacing w:after="240" w:before="240" w:lineRule="auto"/>
-        <w:rPr/>
-      </w:pPr>
-      <w:r>
-        <w:pict>
-          <v:rect style="width:0.0pt;height:1.5pt" o:hr="t" o:hrstd="t" o:hralign="center" fillcolor="#A0A0A0" stroked="f"/>
+      </w:r>
+      <w:r>
+        <w:br/>
+      </w:r>
+    </w:p>
+    <w:p>
+      <w:pPr>
+        <w:spacing w:before="240" w:after="240"/>
+      </w:pPr>
+      <w:r>
+        <w:rPr>
+          <w:noProof/>
+        </w:rPr>
+        <w:pict w14:anchorId="7C15F1F6">
+          <v:rect id="_x0000_i1029" alt="" style="width:415.3pt;height:.05pt;mso-width-percent:0;mso-height-percent:0;mso-width-percent:0;mso-height-percent:0" o:hralign="center" o:hrstd="t" o:hr="t" fillcolor="#a0a0a0" stroked="f"/>
         </w:pict>
       </w:r>
-      <w:r>
-        <w:rPr>
-          <w:rtl w:val="0"/>
-        </w:rPr>
-      </w:r>
-    </w:p>
-    <w:p>
-      <w:pPr>
-        <w:pStyle w:val="Heading3"/>
+    </w:p>
+    <w:p>
+      <w:pPr>
+        <w:pStyle w:val="3"/>
         <w:keepNext w:val="0"/>
         <w:keepLines w:val="0"/>
-        <w:spacing w:before="280" w:lineRule="auto"/>
-        <w:rPr>
-          <w:b w:val="1"/>
+        <w:spacing w:before="280"/>
+        <w:rPr>
+          <w:b/>
           <w:color w:val="000000"/>
           <w:sz w:val="26"/>
           <w:szCs w:val="26"/>
         </w:rPr>
       </w:pPr>
-      <w:bookmarkStart w:colFirst="0" w:colLast="0" w:name="_oxjwqu48qlwb" w:id="5"/>
+      <w:bookmarkStart w:id="5" w:name="_oxjwqu48qlwb" w:colFirst="0" w:colLast="0"/>
       <w:bookmarkEnd w:id="5"/>
       <w:r>
         <w:rPr>
-          <w:b w:val="1"/>
+          <w:b/>
           <w:color w:val="000000"/>
           <w:sz w:val="26"/>
           <w:szCs w:val="26"/>
-          <w:rtl w:val="0"/>
-        </w:rPr>
-        <w:t xml:space="preserve">🇦🇺 Jack Doohan – Το “Μυστικό Όπλο” της Alpine;</w:t>
-      </w:r>
-    </w:p>
-    <w:p>
-      <w:pPr>
-        <w:spacing w:after="240" w:before="240" w:lineRule="auto"/>
-        <w:rPr/>
-      </w:pPr>
-      <w:r>
-        <w:rPr>
-          <w:rtl w:val="0"/>
-        </w:rPr>
+        </w:rPr>
+        <w:t>🇦🇺 Jack Doohan – Το “Μυστικό Όπλο” της Alpine;</w:t>
+      </w:r>
+    </w:p>
+    <w:p>
+      <w:pPr>
+        <w:spacing w:before="240" w:after="240"/>
+      </w:pPr>
+      <w:r>
         <w:t xml:space="preserve">Ο </w:t>
       </w:r>
       <w:r>
         <w:rPr>
-          <w:b w:val="1"/>
-          <w:rtl w:val="0"/>
-        </w:rPr>
-        <w:t xml:space="preserve">Jack Doohan</w:t>
-      </w:r>
-      <w:r>
-        <w:rPr>
-          <w:rtl w:val="0"/>
-        </w:rPr>
+          <w:b/>
+        </w:rPr>
+        <w:t>Jack Doohan</w:t>
+      </w:r>
+      <w:r>
         <w:t xml:space="preserve">, γιος του θρύλου των δύο τροχών Mick Doohan, κάνει κάτι σπάνιο: </w:t>
       </w:r>
       <w:r>
         <w:rPr>
-          <w:b w:val="1"/>
-          <w:rtl w:val="0"/>
-        </w:rPr>
-        <w:t xml:space="preserve">επιβάλλεται αθόρυβα</w:t>
-      </w:r>
-      <w:r>
-        <w:rPr>
-          <w:rtl w:val="0"/>
-        </w:rPr>
-        <w:t xml:space="preserve">.</w:t>
+          <w:b/>
+        </w:rPr>
+        <w:t>επιβάλλεται αθόρυβα</w:t>
+      </w:r>
+      <w:r>
+        <w:t>.</w:t>
       </w:r>
     </w:p>
     <w:p>
@@ -849,22 +672,19 @@
           <w:ilvl w:val="0"/>
           <w:numId w:val="4"/>
         </w:numPr>
-        <w:spacing w:after="0" w:afterAutospacing="0" w:before="240" w:lineRule="auto"/>
-        <w:ind w:left="720" w:hanging="360"/>
-      </w:pPr>
-      <w:r>
-        <w:rPr>
-          <w:b w:val="1"/>
-          <w:rtl w:val="0"/>
-        </w:rPr>
-        <w:t xml:space="preserve">Αυστραλία</w:t>
-      </w:r>
-      <w:r>
-        <w:rPr>
-          <w:rtl w:val="0"/>
-        </w:rPr>
-        <w:t xml:space="preserve">: 11ος – μάχη με έμπειρους, αξιοπρεπής διαχείριση ελαστικών.</w:t>
-        <w:br w:type="textWrapping"/>
+        <w:spacing w:before="240"/>
+      </w:pPr>
+      <w:r>
+        <w:rPr>
+          <w:b/>
+        </w:rPr>
+        <w:t>Αυστραλία</w:t>
+      </w:r>
+      <w:r>
+        <w:t>: 11ος – μάχη με έμπειρους, αξιοπρεπής διαχείριση ελαστικών.</w:t>
+      </w:r>
+      <w:r>
+        <w:br/>
       </w:r>
     </w:p>
     <w:p>
@@ -873,151 +693,115 @@
           <w:ilvl w:val="0"/>
           <w:numId w:val="4"/>
         </w:numPr>
-        <w:spacing w:after="240" w:before="0" w:beforeAutospacing="0" w:lineRule="auto"/>
-        <w:ind w:left="720" w:hanging="360"/>
-      </w:pPr>
-      <w:r>
-        <w:rPr>
-          <w:b w:val="1"/>
-          <w:rtl w:val="0"/>
-        </w:rPr>
-        <w:t xml:space="preserve">Κίνα</w:t>
-      </w:r>
-      <w:r>
-        <w:rPr>
-          <w:rtl w:val="0"/>
-        </w:rPr>
+        <w:spacing w:after="240"/>
+      </w:pPr>
+      <w:r>
+        <w:rPr>
+          <w:b/>
+        </w:rPr>
+        <w:t>Κίνα</w:t>
+      </w:r>
+      <w:r>
         <w:t xml:space="preserve">: </w:t>
       </w:r>
       <w:r>
         <w:rPr>
-          <w:b w:val="1"/>
-          <w:rtl w:val="0"/>
-        </w:rPr>
-        <w:t xml:space="preserve">8ος</w:t>
-      </w:r>
-      <w:r>
-        <w:rPr>
-          <w:rtl w:val="0"/>
-        </w:rPr>
+          <w:b/>
+        </w:rPr>
+        <w:t>8ος</w:t>
+      </w:r>
+      <w:r>
         <w:t xml:space="preserve">, οι πρώτοι του βαθμοί με </w:t>
       </w:r>
       <w:r>
         <w:rPr>
-          <w:b w:val="1"/>
-          <w:rtl w:val="0"/>
-        </w:rPr>
-        <w:t xml:space="preserve">στρατηγικά άψογη οδήγηση</w:t>
-      </w:r>
-      <w:r>
-        <w:rPr>
-          <w:rtl w:val="0"/>
-        </w:rPr>
-        <w:t xml:space="preserve">.</w:t>
-        <w:br w:type="textWrapping"/>
-      </w:r>
-    </w:p>
-    <w:p>
-      <w:pPr>
-        <w:spacing w:after="240" w:before="240" w:lineRule="auto"/>
-        <w:rPr/>
-      </w:pPr>
-      <w:r>
-        <w:rPr>
-          <w:rtl w:val="0"/>
-        </w:rPr>
-      </w:r>
-    </w:p>
-    <w:p>
-      <w:pPr>
-        <w:spacing w:after="240" w:before="240" w:lineRule="auto"/>
-        <w:rPr/>
-      </w:pPr>
-      <w:r>
-        <w:rPr>
-          <w:rtl w:val="0"/>
-        </w:rPr>
+          <w:b/>
+        </w:rPr>
+        <w:t>στρατηγικά άψογη οδήγηση</w:t>
+      </w:r>
+      <w:r>
+        <w:t>.</w:t>
+      </w:r>
+      <w:r>
+        <w:br/>
+      </w:r>
+    </w:p>
+    <w:p>
+      <w:pPr>
+        <w:spacing w:before="240" w:after="240"/>
+      </w:pPr>
+    </w:p>
+    <w:p>
+      <w:pPr>
+        <w:spacing w:before="240" w:after="240"/>
+      </w:pPr>
+      <w:r>
         <w:t xml:space="preserve">Η Alpine δείχνει να βρήκε αυτό που της έλειπε: </w:t>
       </w:r>
       <w:r>
         <w:rPr>
-          <w:b w:val="1"/>
-          <w:rtl w:val="0"/>
-        </w:rPr>
-        <w:t xml:space="preserve">τεχνική συνέπεια με δόση επιθετικότητας</w:t>
-      </w:r>
-      <w:r>
-        <w:rPr>
-          <w:rtl w:val="0"/>
-        </w:rPr>
-        <w:t xml:space="preserve">. Και ο Doohan τα έχει και τα δύο.</w:t>
-      </w:r>
-    </w:p>
-    <w:p>
-      <w:pPr>
-        <w:spacing w:after="240" w:before="240" w:lineRule="auto"/>
-        <w:rPr/>
-      </w:pPr>
-      <w:r>
-        <w:pict>
-          <v:rect style="width:0.0pt;height:1.5pt" o:hr="t" o:hrstd="t" o:hralign="center" fillcolor="#A0A0A0" stroked="f"/>
+          <w:b/>
+        </w:rPr>
+        <w:t>τεχνική συνέπεια με δόση επιθετικότητας</w:t>
+      </w:r>
+      <w:r>
+        <w:t>. Και ο Doohan τα έχει και τα δύο.</w:t>
+      </w:r>
+    </w:p>
+    <w:p>
+      <w:pPr>
+        <w:spacing w:before="240" w:after="240"/>
+      </w:pPr>
+      <w:r>
+        <w:rPr>
+          <w:noProof/>
+        </w:rPr>
+        <w:pict w14:anchorId="65226DF7">
+          <v:rect id="_x0000_i1028" alt="" style="width:415.3pt;height:.05pt;mso-width-percent:0;mso-height-percent:0;mso-width-percent:0;mso-height-percent:0" o:hralign="center" o:hrstd="t" o:hr="t" fillcolor="#a0a0a0" stroked="f"/>
         </w:pict>
       </w:r>
-      <w:r>
-        <w:rPr>
-          <w:rtl w:val="0"/>
-        </w:rPr>
-      </w:r>
-    </w:p>
-    <w:p>
-      <w:pPr>
-        <w:pStyle w:val="Heading3"/>
+    </w:p>
+    <w:p>
+      <w:pPr>
+        <w:pStyle w:val="3"/>
         <w:keepNext w:val="0"/>
         <w:keepLines w:val="0"/>
-        <w:spacing w:before="280" w:lineRule="auto"/>
-        <w:rPr>
-          <w:b w:val="1"/>
+        <w:spacing w:before="280"/>
+        <w:rPr>
+          <w:b/>
           <w:color w:val="000000"/>
           <w:sz w:val="26"/>
           <w:szCs w:val="26"/>
         </w:rPr>
       </w:pPr>
-      <w:bookmarkStart w:colFirst="0" w:colLast="0" w:name="_wjt5oxihbtlk" w:id="6"/>
+      <w:bookmarkStart w:id="6" w:name="_wjt5oxihbtlk" w:colFirst="0" w:colLast="0"/>
       <w:bookmarkEnd w:id="6"/>
       <w:r>
         <w:rPr>
-          <w:b w:val="1"/>
+          <w:b/>
           <w:color w:val="000000"/>
           <w:sz w:val="26"/>
           <w:szCs w:val="26"/>
-          <w:rtl w:val="0"/>
-        </w:rPr>
-        <w:t xml:space="preserve">🔁 Επιστροφή Tsunoda, Αλλαγή Ρόλων για Lawson</w:t>
-      </w:r>
-    </w:p>
-    <w:p>
-      <w:pPr>
-        <w:spacing w:after="240" w:before="240" w:lineRule="auto"/>
-        <w:rPr/>
-      </w:pPr>
-      <w:r>
-        <w:rPr>
-          <w:rtl w:val="0"/>
-        </w:rPr>
+        </w:rPr>
+        <w:lastRenderedPageBreak/>
+        <w:t>🔁 Επιστροφή Tsunoda, Αλλαγή Ρόλων για Lawson</w:t>
+      </w:r>
+    </w:p>
+    <w:p>
+      <w:pPr>
+        <w:spacing w:before="240" w:after="240"/>
+      </w:pPr>
+      <w:r>
         <w:t xml:space="preserve">Μόλις στον δεύτερο αγώνα, η Red Bull </w:t>
       </w:r>
       <w:r>
         <w:rPr>
-          <w:b w:val="1"/>
-          <w:rtl w:val="0"/>
-        </w:rPr>
-        <w:t xml:space="preserve">αποφάσισε να ανακατέψει τα χαρτιά</w:t>
-      </w:r>
-      <w:r>
-        <w:rPr>
-          <w:rtl w:val="0"/>
-        </w:rPr>
-        <w:t xml:space="preserve">:</w:t>
+          <w:b/>
+        </w:rPr>
+        <w:t>αποφάσισε να ανακατέψει τα χαρτιά</w:t>
+      </w:r>
+      <w:r>
+        <w:t>:</w:t>
       </w:r>
     </w:p>
     <w:p>
@@ -1026,22 +810,19 @@
           <w:ilvl w:val="0"/>
           <w:numId w:val="2"/>
         </w:numPr>
-        <w:spacing w:after="0" w:afterAutospacing="0" w:before="240" w:lineRule="auto"/>
-        <w:ind w:left="720" w:hanging="360"/>
-      </w:pPr>
-      <w:r>
-        <w:rPr>
-          <w:b w:val="1"/>
-          <w:rtl w:val="0"/>
-        </w:rPr>
-        <w:t xml:space="preserve">Ο Liam Lawson</w:t>
-      </w:r>
-      <w:r>
-        <w:rPr>
-          <w:rtl w:val="0"/>
-        </w:rPr>
-        <w:t xml:space="preserve">, αν και υποσχόμενος, δεν έπεισε. Πέρασε στη Racing Bulls.</w:t>
-        <w:br w:type="textWrapping"/>
+        <w:spacing w:before="240"/>
+      </w:pPr>
+      <w:r>
+        <w:rPr>
+          <w:b/>
+        </w:rPr>
+        <w:t>Ο Liam Lawson</w:t>
+      </w:r>
+      <w:r>
+        <w:t>, αν και υποσχόμενος, δεν έπεισε. Πέρασε στη Racing Bulls.</w:t>
+      </w:r>
+      <w:r>
+        <w:br/>
       </w:r>
     </w:p>
     <w:p>
@@ -1050,114 +831,91 @@
           <w:ilvl w:val="0"/>
           <w:numId w:val="2"/>
         </w:numPr>
-        <w:spacing w:after="240" w:before="0" w:beforeAutospacing="0" w:lineRule="auto"/>
-        <w:ind w:left="720" w:hanging="360"/>
-      </w:pPr>
-      <w:r>
-        <w:rPr>
-          <w:b w:val="1"/>
-          <w:rtl w:val="0"/>
-        </w:rPr>
-        <w:t xml:space="preserve">Ο Yuki Tsunoda</w:t>
-      </w:r>
-      <w:r>
-        <w:rPr>
-          <w:rtl w:val="0"/>
-        </w:rPr>
+        <w:spacing w:after="240"/>
+      </w:pPr>
+      <w:r>
+        <w:rPr>
+          <w:b/>
+        </w:rPr>
+        <w:t>Ο Yuki Tsunoda</w:t>
+      </w:r>
+      <w:r>
         <w:t xml:space="preserve"> επέστρεψε στην “main” ομάδα δίπλα στον Verstappen, φέρνοντας </w:t>
       </w:r>
       <w:r>
         <w:rPr>
-          <w:b w:val="1"/>
-          <w:rtl w:val="0"/>
-        </w:rPr>
-        <w:t xml:space="preserve">δοκιμασμένη σταθερότητα</w:t>
-      </w:r>
-      <w:r>
-        <w:rPr>
-          <w:rtl w:val="0"/>
-        </w:rPr>
+          <w:b/>
+        </w:rPr>
+        <w:t>δοκιμασμένη σταθερότητα</w:t>
+      </w:r>
+      <w:r>
         <w:t xml:space="preserve"> και εσωτερικό ανταγωνισμό.</w:t>
-        <w:br w:type="textWrapping"/>
-      </w:r>
-    </w:p>
-    <w:p>
-      <w:pPr>
-        <w:spacing w:after="240" w:before="240" w:lineRule="auto"/>
-        <w:rPr/>
-      </w:pPr>
-      <w:r>
-        <w:rPr>
-          <w:rtl w:val="0"/>
-        </w:rPr>
+      </w:r>
+      <w:r>
+        <w:br/>
+      </w:r>
+    </w:p>
+    <w:p>
+      <w:pPr>
+        <w:spacing w:before="240" w:after="240"/>
+      </w:pPr>
+      <w:r>
         <w:t xml:space="preserve">Η αλλαγή δείχνει πως </w:t>
       </w:r>
       <w:r>
         <w:rPr>
-          <w:b w:val="1"/>
-          <w:rtl w:val="0"/>
-        </w:rPr>
-        <w:t xml:space="preserve">η υπομονή στην F1 είναι περιορισμένη</w:t>
-      </w:r>
-      <w:r>
-        <w:rPr>
-          <w:rtl w:val="0"/>
-        </w:rPr>
+          <w:b/>
+        </w:rPr>
+        <w:t>η υπομονή στην F1 είναι περιορισμένη</w:t>
+      </w:r>
+      <w:r>
         <w:t xml:space="preserve"> – ακόμη και για τους πιο ταλαντούχους rookies.</w:t>
       </w:r>
     </w:p>
     <w:p>
       <w:pPr>
-        <w:spacing w:after="240" w:before="240" w:lineRule="auto"/>
-        <w:rPr/>
-      </w:pPr>
-      <w:r>
-        <w:pict>
-          <v:rect style="width:0.0pt;height:1.5pt" o:hr="t" o:hrstd="t" o:hralign="center" fillcolor="#A0A0A0" stroked="f"/>
+        <w:spacing w:before="240" w:after="240"/>
+      </w:pPr>
+      <w:r>
+        <w:rPr>
+          <w:noProof/>
+        </w:rPr>
+        <w:pict w14:anchorId="5202F908">
+          <v:rect id="_x0000_i1027" alt="" style="width:415.3pt;height:.05pt;mso-width-percent:0;mso-height-percent:0;mso-width-percent:0;mso-height-percent:0" o:hralign="center" o:hrstd="t" o:hr="t" fillcolor="#a0a0a0" stroked="f"/>
         </w:pict>
       </w:r>
-      <w:r>
-        <w:rPr>
-          <w:rtl w:val="0"/>
-        </w:rPr>
-      </w:r>
-    </w:p>
-    <w:p>
-      <w:pPr>
-        <w:pStyle w:val="Heading3"/>
+    </w:p>
+    <w:p>
+      <w:pPr>
+        <w:pStyle w:val="3"/>
         <w:keepNext w:val="0"/>
         <w:keepLines w:val="0"/>
-        <w:spacing w:before="280" w:lineRule="auto"/>
-        <w:rPr>
-          <w:b w:val="1"/>
+        <w:spacing w:before="280"/>
+        <w:rPr>
+          <w:b/>
           <w:color w:val="000000"/>
           <w:sz w:val="26"/>
           <w:szCs w:val="26"/>
         </w:rPr>
       </w:pPr>
-      <w:bookmarkStart w:colFirst="0" w:colLast="0" w:name="_vgcwrp1ebaf4" w:id="7"/>
+      <w:bookmarkStart w:id="7" w:name="_vgcwrp1ebaf4" w:colFirst="0" w:colLast="0"/>
       <w:bookmarkEnd w:id="7"/>
       <w:r>
         <w:rPr>
-          <w:b w:val="1"/>
+          <w:b/>
           <w:color w:val="000000"/>
           <w:sz w:val="26"/>
           <w:szCs w:val="26"/>
-          <w:rtl w:val="0"/>
-        </w:rPr>
-        <w:t xml:space="preserve">⚙️ Η Τεχνική Πρόκληση για τους Νέους</w:t>
-      </w:r>
-    </w:p>
-    <w:p>
-      <w:pPr>
-        <w:spacing w:after="240" w:before="240" w:lineRule="auto"/>
-        <w:rPr/>
-      </w:pPr>
-      <w:r>
-        <w:rPr>
-          <w:rtl w:val="0"/>
-        </w:rPr>
-        <w:t xml:space="preserve">Το 2025 δεν είναι εύκολη χρονιά για κανέναν — ειδικά για rookies.</w:t>
+        </w:rPr>
+        <w:t>⚙️ Η Τεχνική Πρόκληση για τους Νέους</w:t>
+      </w:r>
+    </w:p>
+    <w:p>
+      <w:pPr>
+        <w:spacing w:before="240" w:after="240"/>
+      </w:pPr>
+      <w:r>
+        <w:t>Το 2025 δεν είναι εύκολη χρονιά για κανέναν — ειδικά για rookies.</w:t>
       </w:r>
     </w:p>
     <w:p>
@@ -1166,16 +924,19 @@
           <w:ilvl w:val="0"/>
           <w:numId w:val="6"/>
         </w:numPr>
-        <w:spacing w:after="0" w:afterAutospacing="0" w:before="240" w:lineRule="auto"/>
-        <w:ind w:left="720" w:hanging="360"/>
-      </w:pPr>
-      <w:r>
-        <w:rPr>
-          <w:rFonts w:ascii="Arial Unicode MS" w:cs="Arial Unicode MS" w:eastAsia="Arial Unicode MS" w:hAnsi="Arial Unicode MS"/>
-          <w:rtl w:val="0"/>
-        </w:rPr>
-        <w:t xml:space="preserve">❌ Καταργήθηκε ο βαθμός ταχύτερου γύρου μετα την 10η θεση.</w:t>
-        <w:br w:type="textWrapping"/>
+        <w:spacing w:before="240"/>
+      </w:pPr>
+      <w:r>
+        <w:rPr>
+          <w:rFonts w:ascii="Arial Unicode MS" w:eastAsia="Arial Unicode MS" w:hAnsi="Arial Unicode MS" w:cs="Arial Unicode MS"/>
+        </w:rPr>
+        <w:t>❌ Καταργήθηκε ο βαθμός ταχύτερου γύρου μετα την 10η θεση.</w:t>
+      </w:r>
+      <w:r>
+        <w:rPr>
+          <w:rFonts w:ascii="Arial Unicode MS" w:eastAsia="Arial Unicode MS" w:hAnsi="Arial Unicode MS" w:cs="Arial Unicode MS"/>
+        </w:rPr>
+        <w:br/>
       </w:r>
     </w:p>
     <w:p>
@@ -1184,15 +945,12 @@
           <w:ilvl w:val="0"/>
           <w:numId w:val="6"/>
         </w:numPr>
-        <w:spacing w:after="0" w:afterAutospacing="0" w:before="0" w:beforeAutospacing="0" w:lineRule="auto"/>
-        <w:ind w:left="720" w:hanging="360"/>
-      </w:pPr>
-      <w:r>
-        <w:rPr>
-          <w:rtl w:val="0"/>
-        </w:rPr>
-        <w:t xml:space="preserve">🧱 Περιορίστηκε η χρήση του DRS σε ορισμενες πιστες</w:t>
-        <w:br w:type="textWrapping"/>
+      </w:pPr>
+      <w:r>
+        <w:t>🧱 Περιορίστηκε η χρήση του DRS σε ορισμενες πιστες</w:t>
+      </w:r>
+      <w:r>
+        <w:br/>
       </w:r>
     </w:p>
     <w:p>
@@ -1201,260 +959,188 @@
           <w:ilvl w:val="0"/>
           <w:numId w:val="6"/>
         </w:numPr>
-        <w:spacing w:after="240" w:before="0" w:beforeAutospacing="0" w:lineRule="auto"/>
-        <w:ind w:left="720" w:hanging="360"/>
-      </w:pPr>
-      <w:r>
-        <w:rPr>
-          <w:rtl w:val="0"/>
-        </w:rPr>
+        <w:spacing w:after="240"/>
+      </w:pPr>
+      <w:r>
         <w:t xml:space="preserve">🚗 Τα μονοθέσια έχουν </w:t>
       </w:r>
       <w:r>
         <w:rPr>
-          <w:b w:val="1"/>
-          <w:rtl w:val="0"/>
-        </w:rPr>
-        <w:t xml:space="preserve">περισσότερη κάθετη δύναμη</w:t>
-      </w:r>
-      <w:r>
-        <w:rPr>
-          <w:rtl w:val="0"/>
-        </w:rPr>
+          <w:b/>
+        </w:rPr>
+        <w:t>περισσότερη κάθετη δύναμη</w:t>
+      </w:r>
+      <w:r>
         <w:t xml:space="preserve"> και απαιτούν </w:t>
       </w:r>
       <w:r>
         <w:rPr>
-          <w:b w:val="1"/>
-          <w:rtl w:val="0"/>
-        </w:rPr>
-        <w:t xml:space="preserve">χειρουργική διαχείριση θερμοκρασιών και φθοράς</w:t>
-        <w:br w:type="textWrapping"/>
-      </w:r>
-    </w:p>
-    <w:p>
-      <w:pPr>
-        <w:spacing w:after="240" w:before="240" w:lineRule="auto"/>
-        <w:rPr/>
-      </w:pPr>
-      <w:r>
-        <w:rPr>
-          <w:rtl w:val="0"/>
-        </w:rPr>
+          <w:b/>
+        </w:rPr>
+        <w:t>χειρουργική διαχείριση θερμοκρασιών και φθοράς</w:t>
+      </w:r>
+      <w:r>
+        <w:rPr>
+          <w:b/>
+        </w:rPr>
+        <w:br/>
+      </w:r>
+    </w:p>
+    <w:p>
+      <w:pPr>
+        <w:spacing w:before="240" w:after="240"/>
+      </w:pPr>
+      <w:r>
         <w:t xml:space="preserve">Και όμως, </w:t>
       </w:r>
       <w:r>
         <w:rPr>
-          <w:b w:val="1"/>
-          <w:rtl w:val="0"/>
-        </w:rPr>
-        <w:t xml:space="preserve">οι περισσότεροι rookies δείχνουν ικανοί να ανταποκριθούν ήδη από τις πρώτες τους μάχες</w:t>
-      </w:r>
-      <w:r>
-        <w:rPr>
-          <w:rtl w:val="0"/>
-        </w:rPr>
+          <w:b/>
+        </w:rPr>
+        <w:t>οι περισσότεροι rookies δείχνουν ικανοί να ανταποκριθούν ήδη από τις πρώτες τους μάχες</w:t>
+      </w:r>
+      <w:r>
         <w:t xml:space="preserve"> – συχνά καλύτερα από πιο έμπειρους συναθλητές.</w:t>
       </w:r>
     </w:p>
     <w:p>
       <w:pPr>
-        <w:spacing w:after="240" w:before="240" w:lineRule="auto"/>
-        <w:rPr/>
-      </w:pPr>
-      <w:r>
-        <w:pict>
-          <v:rect style="width:0.0pt;height:1.5pt" o:hr="t" o:hrstd="t" o:hralign="center" fillcolor="#A0A0A0" stroked="f"/>
+        <w:spacing w:before="240" w:after="240"/>
+      </w:pPr>
+      <w:r>
+        <w:rPr>
+          <w:noProof/>
+        </w:rPr>
+        <w:pict w14:anchorId="4AF1E5D8">
+          <v:rect id="_x0000_i1026" alt="" style="width:415.3pt;height:.05pt;mso-width-percent:0;mso-height-percent:0;mso-width-percent:0;mso-height-percent:0" o:hralign="center" o:hrstd="t" o:hr="t" fillcolor="#a0a0a0" stroked="f"/>
         </w:pict>
       </w:r>
-      <w:r>
-        <w:rPr>
-          <w:rtl w:val="0"/>
-        </w:rPr>
-      </w:r>
-    </w:p>
-    <w:p>
-      <w:pPr>
-        <w:pStyle w:val="Heading3"/>
+    </w:p>
+    <w:p>
+      <w:pPr>
+        <w:pStyle w:val="3"/>
         <w:keepNext w:val="0"/>
         <w:keepLines w:val="0"/>
-        <w:spacing w:before="280" w:lineRule="auto"/>
-        <w:rPr>
-          <w:b w:val="1"/>
+        <w:spacing w:before="280"/>
+        <w:rPr>
+          <w:b/>
           <w:color w:val="000000"/>
           <w:sz w:val="26"/>
           <w:szCs w:val="26"/>
         </w:rPr>
       </w:pPr>
-      <w:bookmarkStart w:colFirst="0" w:colLast="0" w:name="_9vhex1dansoi" w:id="8"/>
+      <w:bookmarkStart w:id="8" w:name="_9vhex1dansoi" w:colFirst="0" w:colLast="0"/>
       <w:bookmarkEnd w:id="8"/>
       <w:r>
         <w:rPr>
-          <w:b w:val="1"/>
+          <w:b/>
           <w:color w:val="000000"/>
           <w:sz w:val="26"/>
           <w:szCs w:val="26"/>
-          <w:rtl w:val="0"/>
-        </w:rPr>
-        <w:t xml:space="preserve">🏁 Συμπέρασμα: Μια Νέα Ενέργεια στο Grid</w:t>
-      </w:r>
-    </w:p>
-    <w:p>
-      <w:pPr>
-        <w:spacing w:after="240" w:before="240" w:lineRule="auto"/>
-        <w:rPr/>
-      </w:pPr>
-      <w:r>
-        <w:rPr>
-          <w:rtl w:val="0"/>
-        </w:rPr>
+        </w:rPr>
+        <w:t>🏁 Συμπέρασμα: Μια Νέα Ενέργεια στο Grid</w:t>
+      </w:r>
+    </w:p>
+    <w:p>
+      <w:pPr>
+        <w:spacing w:before="240" w:after="240"/>
+      </w:pPr>
+      <w:r>
         <w:t xml:space="preserve">Η νέα γενιά </w:t>
       </w:r>
       <w:r>
         <w:rPr>
-          <w:b w:val="1"/>
-          <w:rtl w:val="0"/>
-        </w:rPr>
-        <w:t xml:space="preserve">δεν ήρθε για να κάνει γύρους μαθητείας</w:t>
-      </w:r>
-      <w:r>
-        <w:rPr>
-          <w:rtl w:val="0"/>
-        </w:rPr>
-        <w:t xml:space="preserve">. Ήρθε για να αλλάξει το τοπίο.</w:t>
-      </w:r>
-    </w:p>
-    <w:p>
-      <w:pPr>
-        <w:spacing w:after="240" w:before="240" w:lineRule="auto"/>
-        <w:rPr/>
-      </w:pPr>
-      <w:r>
-        <w:rPr>
-          <w:rtl w:val="0"/>
-        </w:rPr>
+          <w:b/>
+        </w:rPr>
+        <w:t>δεν ήρθε για να κάνει γύρους μαθητείας</w:t>
+      </w:r>
+      <w:r>
+        <w:t>. Ήρθε για να αλλάξει το τοπίο.</w:t>
+      </w:r>
+    </w:p>
+    <w:p>
+      <w:pPr>
+        <w:spacing w:before="240" w:after="240"/>
+      </w:pPr>
+      <w:r>
         <w:t xml:space="preserve">Κάθε ένας από τους πέντε rookies του 2025 έχει διαφορετικό προφίλ, αλλά όλοι μοιράζονται κάτι κοινό: </w:t>
       </w:r>
       <w:r>
         <w:rPr>
-          <w:b w:val="1"/>
-          <w:rtl w:val="0"/>
-        </w:rPr>
-        <w:t xml:space="preserve">την απόφαση να αφήσουν το στίγμα τους από την πρώτη σεζόν</w:t>
-      </w:r>
-      <w:r>
-        <w:rPr>
-          <w:rtl w:val="0"/>
-        </w:rPr>
-        <w:t xml:space="preserve">.</w:t>
-      </w:r>
-    </w:p>
-    <w:p>
-      <w:pPr>
-        <w:spacing w:after="240" w:before="240" w:lineRule="auto"/>
-        <w:rPr/>
-      </w:pPr>
-      <w:r>
-        <w:rPr>
-          <w:rtl w:val="0"/>
-        </w:rPr>
-        <w:t xml:space="preserve">Και όπως όλα δείχνουν — το κάνουν ήδη.</w:t>
-      </w:r>
-    </w:p>
-    <w:p>
-      <w:pPr>
-        <w:spacing w:after="240" w:before="240" w:lineRule="auto"/>
-        <w:rPr/>
-      </w:pPr>
-      <w:r>
-        <w:rPr>
-          <w:rtl w:val="0"/>
-        </w:rPr>
-      </w:r>
-    </w:p>
-    <w:p>
-      <w:pPr>
-        <w:spacing w:after="240" w:before="240" w:lineRule="auto"/>
-        <w:rPr/>
-      </w:pPr>
-      <w:r>
-        <w:rPr>
-          <w:rtl w:val="0"/>
-        </w:rPr>
-        <w:t xml:space="preserve">[img-instert-tag]</w:t>
-      </w:r>
-    </w:p>
-    <w:p>
-      <w:pPr>
-        <w:spacing w:after="240" w:before="240" w:lineRule="auto"/>
-        <w:rPr/>
-      </w:pPr>
-      <w:r>
-        <w:rPr>
-          <w:rtl w:val="0"/>
-        </w:rPr>
-      </w:r>
-    </w:p>
-    <w:p>
-      <w:pPr>
-        <w:spacing w:after="240" w:before="240" w:lineRule="auto"/>
-        <w:rPr/>
-      </w:pPr>
-      <w:r>
-        <w:pict>
-          <v:rect style="width:0.0pt;height:1.5pt" o:hr="t" o:hrstd="t" o:hralign="center" fillcolor="#A0A0A0" stroked="f"/>
+          <w:b/>
+        </w:rPr>
+        <w:t>την απόφαση να αφήσουν το στίγμα τους από την πρώτη σεζόν</w:t>
+      </w:r>
+      <w:r>
+        <w:t>.</w:t>
+      </w:r>
+    </w:p>
+    <w:p>
+      <w:pPr>
+        <w:spacing w:before="240" w:after="240"/>
+      </w:pPr>
+      <w:r>
+        <w:t>Και όπως όλα δείχνουν — το κάνουν ήδη.</w:t>
+      </w:r>
+    </w:p>
+    <w:p>
+      <w:pPr>
+        <w:spacing w:before="240" w:after="240"/>
+      </w:pPr>
+    </w:p>
+    <w:p>
+      <w:pPr>
+        <w:spacing w:before="240" w:after="240"/>
+      </w:pPr>
+      <w:r>
+        <w:t>[img-instert-tag]</w:t>
+      </w:r>
+    </w:p>
+    <w:p>
+      <w:pPr>
+        <w:spacing w:before="240" w:after="240"/>
+      </w:pPr>
+    </w:p>
+    <w:p>
+      <w:pPr>
+        <w:spacing w:before="240" w:after="240"/>
+      </w:pPr>
+      <w:r>
+        <w:rPr>
+          <w:noProof/>
+        </w:rPr>
+        <w:pict w14:anchorId="0FC27FB5">
+          <v:rect id="_x0000_i1025" alt="" style="width:415.3pt;height:.05pt;mso-width-percent:0;mso-height-percent:0;mso-width-percent:0;mso-height-percent:0" o:hralign="center" o:hrstd="t" o:hr="t" fillcolor="#a0a0a0" stroked="f"/>
         </w:pict>
       </w:r>
-      <w:r>
-        <w:rPr>
-          <w:rtl w:val="0"/>
-        </w:rPr>
-      </w:r>
-    </w:p>
-    <w:p>
-      <w:pPr>
-        <w:spacing w:after="240" w:before="240" w:lineRule="auto"/>
-        <w:rPr/>
-      </w:pPr>
-      <w:r>
-        <w:rPr>
-          <w:rtl w:val="0"/>
-        </w:rPr>
-      </w:r>
-    </w:p>
-    <w:p>
-      <w:pPr>
-        <w:spacing w:after="240" w:before="240" w:lineRule="auto"/>
-        <w:rPr/>
-      </w:pPr>
-      <w:r>
-        <w:rPr>
-          <w:rtl w:val="0"/>
-        </w:rPr>
-      </w:r>
-    </w:p>
-    <w:p>
-      <w:pPr>
-        <w:rPr/>
-      </w:pPr>
-      <w:r>
-        <w:rPr>
-          <w:rtl w:val="0"/>
-        </w:rPr>
-      </w:r>
-    </w:p>
+    </w:p>
+    <w:p>
+      <w:pPr>
+        <w:spacing w:before="240" w:after="240"/>
+      </w:pPr>
+    </w:p>
+    <w:p>
+      <w:pPr>
+        <w:spacing w:before="240" w:after="240"/>
+      </w:pPr>
+    </w:p>
+    <w:p/>
     <w:sectPr>
-      <w:pgSz w:h="16834" w:w="11909" w:orient="portrait"/>
-      <w:pgMar w:bottom="1440" w:top="1440" w:left="1440" w:right="1440" w:header="720" w:footer="720"/>
+      <w:pgSz w:w="11909" w:h="16834"/>
+      <w:pgMar w:top="1440" w:right="1440" w:bottom="1440" w:left="1440" w:header="720" w:footer="720" w:gutter="0"/>
       <w:pgNumType w:start="1"/>
+      <w:cols w:space="720"/>
     </w:sectPr>
   </w:body>
 </w:document>
 </file>
 
 <file path=word/numbering.xml><?xml version="1.0" encoding="utf-8"?>
-<w:numbering xmlns:mc="http://schemas.openxmlformats.org/markup-compatibility/2006" xmlns:o="urn:schemas-microsoft-com:office:office" xmlns:r="http://schemas.openxmlformats.org/officeDocument/2006/relationships" xmlns:m="http://schemas.openxmlformats.org/officeDocument/2006/math" xmlns:v="urn:schemas-microsoft-com:vml" xmlns:wp="http://schemas.openxmlformats.org/drawingml/2006/wordprocessingDrawing" xmlns:w10="urn:schemas-microsoft-com:office:word" xmlns:w="http://schemas.openxmlformats.org/wordprocessingml/2006/main" xmlns:wne="http://schemas.microsoft.com/office/word/2006/wordml" xmlns:sl="http://schemas.openxmlformats.org/schemaLibrary/2006/main" xmlns:a="http://schemas.openxmlformats.org/drawingml/2006/main" xmlns:pic="http://schemas.openxmlformats.org/drawingml/2006/picture" xmlns:c="http://schemas.openxmlformats.org/drawingml/2006/chart" xmlns:lc="http://schemas.openxmlformats.org/drawingml/2006/lockedCanvas" xmlns:dgm="http://schemas.openxmlformats.org/drawingml/2006/diagram" xmlns:wps="http://schemas.microsoft.com/office/word/2010/wordprocessingShape" xmlns:wpg="http://schemas.microsoft.com/office/word/2010/wordprocessingGroup" xmlns:w14="http://schemas.microsoft.com/office/word/2010/wordml" xmlns:w15="http://schemas.microsoft.com/office/word/2012/wordml" xmlns:w16="http://schemas.microsoft.com/office/word/2018/wordml" xmlns:w16cex="http://schemas.microsoft.com/office/word/2018/wordml/cex" xmlns:w16cid="http://schemas.microsoft.com/office/word/2016/wordml/cid" xmlns="http://schemas.microsoft.com/office/tasks/2019/documenttasks" xmlns:cr="http://schemas.microsoft.com/office/comments/2020/reactions">
-  <w:abstractNum w:abstractNumId="1">
+<w:numbering xmlns:wpc="http://schemas.microsoft.com/office/word/2010/wordprocessingCanvas" xmlns:cx="http://schemas.microsoft.com/office/drawing/2014/chartex" xmlns:cx1="http://schemas.microsoft.com/office/drawing/2015/9/8/chartex" xmlns:cx2="http://schemas.microsoft.com/office/drawing/2015/10/21/chartex" xmlns:cx3="http://schemas.microsoft.com/office/drawing/2016/5/9/chartex" xmlns:cx4="http://schemas.microsoft.com/office/drawing/2016/5/10/chartex" xmlns:cx5="http://schemas.microsoft.com/office/drawing/2016/5/11/chartex" xmlns:cx6="http://schemas.microsoft.com/office/drawing/2016/5/12/chartex" xmlns:cx7="http://schemas.microsoft.com/office/drawing/2016/5/13/chartex" xmlns:cx8="http://schemas.microsoft.com/office/drawing/2016/5/14/chartex" xmlns:mc="http://schemas.openxmlformats.org/markup-compatibility/2006" xmlns:aink="http://schemas.microsoft.com/office/drawing/2016/ink" xmlns:am3d="http://schemas.microsoft.com/office/drawing/2017/model3d" xmlns:o="urn:schemas-microsoft-com:office:office" xmlns:oel="http://schemas.microsoft.com/office/2019/extlst" xmlns:r="http://schemas.openxmlformats.org/officeDocument/2006/relationships" xmlns:m="http://schemas.openxmlformats.org/officeDocument/2006/math" xmlns:v="urn:schemas-microsoft-com:vml" xmlns:wp14="http://schemas.microsoft.com/office/word/2010/wordprocessingDrawing" xmlns:wp="http://schemas.openxmlformats.org/drawingml/2006/wordprocessingDrawing" xmlns:w10="urn:schemas-microsoft-com:office:word" xmlns:w="http://schemas.openxmlformats.org/wordprocessingml/2006/main" xmlns:w14="http://schemas.microsoft.com/office/word/2010/wordml" xmlns:w15="http://schemas.microsoft.com/office/word/2012/wordml" xmlns:w16cex="http://schemas.microsoft.com/office/word/2018/wordml/cex" xmlns:w16cid="http://schemas.microsoft.com/office/word/2016/wordml/cid" xmlns:w16="http://schemas.microsoft.com/office/word/2018/wordml" xmlns:w16du="http://schemas.microsoft.com/office/word/2023/wordml/word16du" xmlns:w16sdtdh="http://schemas.microsoft.com/office/word/2020/wordml/sdtdatahash" xmlns:w16sdtfl="http://schemas.microsoft.com/office/word/2024/wordml/sdtformatlock" xmlns:w16se="http://schemas.microsoft.com/office/word/2015/wordml/symex" xmlns:wpg="http://schemas.microsoft.com/office/word/2010/wordprocessingGroup" xmlns:wpi="http://schemas.microsoft.com/office/word/2010/wordprocessingInk" xmlns:wne="http://schemas.microsoft.com/office/word/2006/wordml" xmlns:wps="http://schemas.microsoft.com/office/word/2010/wordprocessingShape" mc:Ignorable="w14 w15 w16se w16cid w16 w16cex w16sdtdh w16sdtfl w16du wp14">
+  <w:abstractNum w:abstractNumId="0" w15:restartNumberingAfterBreak="0">
+    <w:nsid w:val="1C192126"/>
+    <w:multiLevelType w:val="multilevel"/>
+    <w:tmpl w:val="D938DDF4"/>
     <w:lvl w:ilvl="0">
       <w:start w:val="1"/>
       <w:numFmt w:val="bullet"/>
@@ -1564,7 +1250,10 @@
       </w:rPr>
     </w:lvl>
   </w:abstractNum>
-  <w:abstractNum w:abstractNumId="2">
+  <w:abstractNum w:abstractNumId="1" w15:restartNumberingAfterBreak="0">
+    <w:nsid w:val="273849ED"/>
+    <w:multiLevelType w:val="multilevel"/>
+    <w:tmpl w:val="FD5A1C40"/>
     <w:lvl w:ilvl="0">
       <w:start w:val="1"/>
       <w:numFmt w:val="bullet"/>
@@ -1674,7 +1363,10 @@
       </w:rPr>
     </w:lvl>
   </w:abstractNum>
-  <w:abstractNum w:abstractNumId="3">
+  <w:abstractNum w:abstractNumId="2" w15:restartNumberingAfterBreak="0">
+    <w:nsid w:val="5E63348D"/>
+    <w:multiLevelType w:val="multilevel"/>
+    <w:tmpl w:val="A56CC6F2"/>
     <w:lvl w:ilvl="0">
       <w:start w:val="1"/>
       <w:numFmt w:val="bullet"/>
@@ -1784,7 +1476,10 @@
       </w:rPr>
     </w:lvl>
   </w:abstractNum>
-  <w:abstractNum w:abstractNumId="4">
+  <w:abstractNum w:abstractNumId="3" w15:restartNumberingAfterBreak="0">
+    <w:nsid w:val="644E4513"/>
+    <w:multiLevelType w:val="multilevel"/>
+    <w:tmpl w:val="5694ED72"/>
     <w:lvl w:ilvl="0">
       <w:start w:val="1"/>
       <w:numFmt w:val="bullet"/>
@@ -1894,7 +1589,10 @@
       </w:rPr>
     </w:lvl>
   </w:abstractNum>
-  <w:abstractNum w:abstractNumId="5">
+  <w:abstractNum w:abstractNumId="4" w15:restartNumberingAfterBreak="0">
+    <w:nsid w:val="6DDE30C5"/>
+    <w:multiLevelType w:val="multilevel"/>
+    <w:tmpl w:val="59E40E4A"/>
     <w:lvl w:ilvl="0">
       <w:start w:val="1"/>
       <w:numFmt w:val="bullet"/>
@@ -2004,7 +1702,10 @@
       </w:rPr>
     </w:lvl>
   </w:abstractNum>
-  <w:abstractNum w:abstractNumId="6">
+  <w:abstractNum w:abstractNumId="5" w15:restartNumberingAfterBreak="0">
+    <w:nsid w:val="749C63E7"/>
+    <w:multiLevelType w:val="multilevel"/>
+    <w:tmpl w:val="D38420FE"/>
     <w:lvl w:ilvl="0">
       <w:start w:val="1"/>
       <w:numFmt w:val="bullet"/>
@@ -2114,7 +1815,10 @@
       </w:rPr>
     </w:lvl>
   </w:abstractNum>
-  <w:abstractNum w:abstractNumId="7">
+  <w:abstractNum w:abstractNumId="6" w15:restartNumberingAfterBreak="0">
+    <w:nsid w:val="7BBF2A11"/>
+    <w:multiLevelType w:val="multilevel"/>
+    <w:tmpl w:val="1CB0034C"/>
     <w:lvl w:ilvl="0">
       <w:start w:val="1"/>
       <w:numFmt w:val="bullet"/>
@@ -2224,39 +1928,39 @@
       </w:rPr>
     </w:lvl>
   </w:abstractNum>
-  <w:num w:numId="1">
+  <w:num w:numId="1" w16cid:durableId="2114545990">
     <w:abstractNumId w:val="1"/>
   </w:num>
-  <w:num w:numId="2">
+  <w:num w:numId="2" w16cid:durableId="768306832">
+    <w:abstractNumId w:val="5"/>
+  </w:num>
+  <w:num w:numId="3" w16cid:durableId="1804350416">
     <w:abstractNumId w:val="2"/>
   </w:num>
-  <w:num w:numId="3">
+  <w:num w:numId="4" w16cid:durableId="2002350350">
     <w:abstractNumId w:val="3"/>
   </w:num>
-  <w:num w:numId="4">
+  <w:num w:numId="5" w16cid:durableId="1596286541">
     <w:abstractNumId w:val="4"/>
   </w:num>
-  <w:num w:numId="5">
-    <w:abstractNumId w:val="5"/>
+  <w:num w:numId="6" w16cid:durableId="68429805">
+    <w:abstractNumId w:val="0"/>
   </w:num>
-  <w:num w:numId="6">
+  <w:num w:numId="7" w16cid:durableId="504172658">
     <w:abstractNumId w:val="6"/>
-  </w:num>
-  <w:num w:numId="7">
-    <w:abstractNumId w:val="7"/>
   </w:num>
 </w:numbering>
 </file>
 
 <file path=word/styles.xml><?xml version="1.0" encoding="utf-8"?>
-<w:styles xmlns:mc="http://schemas.openxmlformats.org/markup-compatibility/2006" xmlns:o="urn:schemas-microsoft-com:office:office" xmlns:r="http://schemas.openxmlformats.org/officeDocument/2006/relationships" xmlns:m="http://schemas.openxmlformats.org/officeDocument/2006/math" xmlns:v="urn:schemas-microsoft-com:vml" xmlns:wp="http://schemas.openxmlformats.org/drawingml/2006/wordprocessingDrawing" xmlns:w10="urn:schemas-microsoft-com:office:word" xmlns:w="http://schemas.openxmlformats.org/wordprocessingml/2006/main" xmlns:wne="http://schemas.microsoft.com/office/word/2006/wordml" xmlns:sl="http://schemas.openxmlformats.org/schemaLibrary/2006/main" xmlns:a="http://schemas.openxmlformats.org/drawingml/2006/main" xmlns:pic="http://schemas.openxmlformats.org/drawingml/2006/picture" xmlns:c="http://schemas.openxmlformats.org/drawingml/2006/chart" xmlns:lc="http://schemas.openxmlformats.org/drawingml/2006/lockedCanvas" xmlns:dgm="http://schemas.openxmlformats.org/drawingml/2006/diagram" xmlns:wps="http://schemas.microsoft.com/office/word/2010/wordprocessingShape" xmlns:wpg="http://schemas.microsoft.com/office/word/2010/wordprocessingGroup" xmlns:w14="http://schemas.microsoft.com/office/word/2010/wordml" xmlns:w15="http://schemas.microsoft.com/office/word/2012/wordml" xmlns:w16="http://schemas.microsoft.com/office/word/2018/wordml" xmlns:w16cex="http://schemas.microsoft.com/office/word/2018/wordml/cex" xmlns:w16cid="http://schemas.microsoft.com/office/word/2016/wordml/cid" xmlns="http://schemas.microsoft.com/office/tasks/2019/documenttasks" xmlns:cr="http://schemas.microsoft.com/office/comments/2020/reactions">
+<w:styles xmlns:mc="http://schemas.openxmlformats.org/markup-compatibility/2006" xmlns:r="http://schemas.openxmlformats.org/officeDocument/2006/relationships" xmlns:w="http://schemas.openxmlformats.org/wordprocessingml/2006/main" xmlns:w14="http://schemas.microsoft.com/office/word/2010/wordml" xmlns:w15="http://schemas.microsoft.com/office/word/2012/wordml" xmlns:w16cex="http://schemas.microsoft.com/office/word/2018/wordml/cex" xmlns:w16cid="http://schemas.microsoft.com/office/word/2016/wordml/cid" xmlns:w16="http://schemas.microsoft.com/office/word/2018/wordml" xmlns:w16du="http://schemas.microsoft.com/office/word/2023/wordml/word16du" xmlns:w16sdtdh="http://schemas.microsoft.com/office/word/2020/wordml/sdtdatahash" xmlns:w16sdtfl="http://schemas.microsoft.com/office/word/2024/wordml/sdtformatlock" xmlns:w16se="http://schemas.microsoft.com/office/word/2015/wordml/symex" mc:Ignorable="w14 w15 w16se w16cid w16 w16cex w16sdtdh w16sdtfl w16du">
   <w:docDefaults>
     <w:rPrDefault>
       <w:rPr>
-        <w:rFonts w:ascii="Arial" w:cs="Arial" w:eastAsia="Arial" w:hAnsi="Arial"/>
+        <w:rFonts w:ascii="Arial" w:eastAsia="Arial" w:hAnsi="Arial" w:cs="Arial"/>
         <w:sz w:val="22"/>
         <w:szCs w:val="22"/>
-        <w:lang w:val="el"/>
+        <w:lang w:val="el" w:eastAsia="el-GR" w:bidi="ar-SA"/>
       </w:rPr>
     </w:rPrDefault>
     <w:pPrDefault>
@@ -2265,69 +1969,455 @@
       </w:pPr>
     </w:pPrDefault>
   </w:docDefaults>
-  <w:style w:type="paragraph" w:styleId="Normal" w:default="1">
-    <w:name w:val="normal"/>
+  <w:latentStyles w:defLockedState="0" w:defUIPriority="99" w:defSemiHidden="0" w:defUnhideWhenUsed="0" w:defQFormat="0" w:count="376">
+    <w:lsdException w:name="Normal" w:uiPriority="0" w:qFormat="1"/>
+    <w:lsdException w:name="heading 1" w:uiPriority="9" w:qFormat="1"/>
+    <w:lsdException w:name="heading 2" w:semiHidden="1" w:uiPriority="9" w:unhideWhenUsed="1" w:qFormat="1"/>
+    <w:lsdException w:name="heading 3" w:semiHidden="1" w:uiPriority="9" w:unhideWhenUsed="1" w:qFormat="1"/>
+    <w:lsdException w:name="heading 4" w:semiHidden="1" w:uiPriority="9" w:unhideWhenUsed="1" w:qFormat="1"/>
+    <w:lsdException w:name="heading 5" w:semiHidden="1" w:uiPriority="9" w:unhideWhenUsed="1" w:qFormat="1"/>
+    <w:lsdException w:name="heading 6" w:semiHidden="1" w:uiPriority="9" w:unhideWhenUsed="1" w:qFormat="1"/>
+    <w:lsdException w:name="heading 7" w:semiHidden="1" w:uiPriority="9" w:unhideWhenUsed="1" w:qFormat="1"/>
+    <w:lsdException w:name="heading 8" w:semiHidden="1" w:uiPriority="9" w:unhideWhenUsed="1" w:qFormat="1"/>
+    <w:lsdException w:name="heading 9" w:semiHidden="1" w:uiPriority="9" w:unhideWhenUsed="1" w:qFormat="1"/>
+    <w:lsdException w:name="index 1" w:semiHidden="1" w:unhideWhenUsed="1"/>
+    <w:lsdException w:name="index 2" w:semiHidden="1" w:unhideWhenUsed="1"/>
+    <w:lsdException w:name="index 3" w:semiHidden="1" w:unhideWhenUsed="1"/>
+    <w:lsdException w:name="index 4" w:semiHidden="1" w:unhideWhenUsed="1"/>
+    <w:lsdException w:name="index 5" w:semiHidden="1" w:unhideWhenUsed="1"/>
+    <w:lsdException w:name="index 6" w:semiHidden="1" w:unhideWhenUsed="1"/>
+    <w:lsdException w:name="index 7" w:semiHidden="1" w:unhideWhenUsed="1"/>
+    <w:lsdException w:name="index 8" w:semiHidden="1" w:unhideWhenUsed="1"/>
+    <w:lsdException w:name="index 9" w:semiHidden="1" w:unhideWhenUsed="1"/>
+    <w:lsdException w:name="toc 1" w:semiHidden="1" w:uiPriority="39" w:unhideWhenUsed="1"/>
+    <w:lsdException w:name="toc 2" w:semiHidden="1" w:uiPriority="39" w:unhideWhenUsed="1"/>
+    <w:lsdException w:name="toc 3" w:semiHidden="1" w:uiPriority="39" w:unhideWhenUsed="1"/>
+    <w:lsdException w:name="toc 4" w:semiHidden="1" w:uiPriority="39" w:unhideWhenUsed="1"/>
+    <w:lsdException w:name="toc 5" w:semiHidden="1" w:uiPriority="39" w:unhideWhenUsed="1"/>
+    <w:lsdException w:name="toc 6" w:semiHidden="1" w:uiPriority="39" w:unhideWhenUsed="1"/>
+    <w:lsdException w:name="toc 7" w:semiHidden="1" w:uiPriority="39" w:unhideWhenUsed="1"/>
+    <w:lsdException w:name="toc 8" w:semiHidden="1" w:uiPriority="39" w:unhideWhenUsed="1"/>
+    <w:lsdException w:name="toc 9" w:semiHidden="1" w:uiPriority="39" w:unhideWhenUsed="1"/>
+    <w:lsdException w:name="Normal Indent" w:semiHidden="1" w:unhideWhenUsed="1"/>
+    <w:lsdException w:name="footnote text" w:semiHidden="1" w:unhideWhenUsed="1"/>
+    <w:lsdException w:name="annotation text" w:semiHidden="1" w:unhideWhenUsed="1"/>
+    <w:lsdException w:name="header" w:semiHidden="1" w:unhideWhenUsed="1"/>
+    <w:lsdException w:name="footer" w:semiHidden="1" w:unhideWhenUsed="1"/>
+    <w:lsdException w:name="index heading" w:semiHidden="1" w:unhideWhenUsed="1"/>
+    <w:lsdException w:name="caption" w:semiHidden="1" w:uiPriority="35" w:unhideWhenUsed="1" w:qFormat="1"/>
+    <w:lsdException w:name="table of figures" w:semiHidden="1" w:unhideWhenUsed="1"/>
+    <w:lsdException w:name="envelope address" w:semiHidden="1" w:unhideWhenUsed="1"/>
+    <w:lsdException w:name="envelope return" w:semiHidden="1" w:unhideWhenUsed="1"/>
+    <w:lsdException w:name="footnote reference" w:semiHidden="1" w:unhideWhenUsed="1"/>
+    <w:lsdException w:name="annotation reference" w:semiHidden="1" w:unhideWhenUsed="1"/>
+    <w:lsdException w:name="line number" w:semiHidden="1" w:unhideWhenUsed="1"/>
+    <w:lsdException w:name="page number" w:semiHidden="1" w:unhideWhenUsed="1"/>
+    <w:lsdException w:name="endnote reference" w:semiHidden="1" w:unhideWhenUsed="1"/>
+    <w:lsdException w:name="endnote text" w:semiHidden="1" w:unhideWhenUsed="1"/>
+    <w:lsdException w:name="table of authorities" w:semiHidden="1" w:unhideWhenUsed="1"/>
+    <w:lsdException w:name="macro" w:semiHidden="1" w:unhideWhenUsed="1"/>
+    <w:lsdException w:name="toa heading" w:semiHidden="1" w:unhideWhenUsed="1"/>
+    <w:lsdException w:name="List" w:semiHidden="1" w:unhideWhenUsed="1"/>
+    <w:lsdException w:name="List Bullet" w:semiHidden="1" w:unhideWhenUsed="1"/>
+    <w:lsdException w:name="List Number" w:semiHidden="1" w:unhideWhenUsed="1"/>
+    <w:lsdException w:name="List 2" w:semiHidden="1" w:unhideWhenUsed="1"/>
+    <w:lsdException w:name="List 3" w:semiHidden="1" w:unhideWhenUsed="1"/>
+    <w:lsdException w:name="List 4" w:semiHidden="1" w:unhideWhenUsed="1"/>
+    <w:lsdException w:name="List 5" w:semiHidden="1" w:unhideWhenUsed="1"/>
+    <w:lsdException w:name="List Bullet 2" w:semiHidden="1" w:unhideWhenUsed="1"/>
+    <w:lsdException w:name="List Bullet 3" w:semiHidden="1" w:unhideWhenUsed="1"/>
+    <w:lsdException w:name="List Bullet 4" w:semiHidden="1" w:unhideWhenUsed="1"/>
+    <w:lsdException w:name="List Bullet 5" w:semiHidden="1" w:unhideWhenUsed="1"/>
+    <w:lsdException w:name="List Number 2" w:semiHidden="1" w:unhideWhenUsed="1"/>
+    <w:lsdException w:name="List Number 3" w:semiHidden="1" w:unhideWhenUsed="1"/>
+    <w:lsdException w:name="List Number 4" w:semiHidden="1" w:unhideWhenUsed="1"/>
+    <w:lsdException w:name="List Number 5" w:semiHidden="1" w:unhideWhenUsed="1"/>
+    <w:lsdException w:name="Title" w:uiPriority="10" w:qFormat="1"/>
+    <w:lsdException w:name="Closing" w:semiHidden="1" w:unhideWhenUsed="1"/>
+    <w:lsdException w:name="Signature" w:semiHidden="1" w:unhideWhenUsed="1"/>
+    <w:lsdException w:name="Default Paragraph Font" w:semiHidden="1" w:uiPriority="1" w:unhideWhenUsed="1"/>
+    <w:lsdException w:name="Body Text" w:semiHidden="1" w:unhideWhenUsed="1"/>
+    <w:lsdException w:name="Body Text Indent" w:semiHidden="1" w:unhideWhenUsed="1"/>
+    <w:lsdException w:name="List Continue" w:semiHidden="1" w:unhideWhenUsed="1"/>
+    <w:lsdException w:name="List Continue 2" w:semiHidden="1" w:unhideWhenUsed="1"/>
+    <w:lsdException w:name="List Continue 3" w:semiHidden="1" w:unhideWhenUsed="1"/>
+    <w:lsdException w:name="List Continue 4" w:semiHidden="1" w:unhideWhenUsed="1"/>
+    <w:lsdException w:name="List Continue 5" w:semiHidden="1" w:unhideWhenUsed="1"/>
+    <w:lsdException w:name="Message Header" w:semiHidden="1" w:unhideWhenUsed="1"/>
+    <w:lsdException w:name="Subtitle" w:uiPriority="11" w:qFormat="1"/>
+    <w:lsdException w:name="Salutation" w:semiHidden="1" w:unhideWhenUsed="1"/>
+    <w:lsdException w:name="Date" w:semiHidden="1" w:unhideWhenUsed="1"/>
+    <w:lsdException w:name="Body Text First Indent" w:semiHidden="1" w:unhideWhenUsed="1"/>
+    <w:lsdException w:name="Body Text First Indent 2" w:semiHidden="1" w:unhideWhenUsed="1"/>
+    <w:lsdException w:name="Note Heading" w:semiHidden="1" w:unhideWhenUsed="1"/>
+    <w:lsdException w:name="Body Text 2" w:semiHidden="1" w:unhideWhenUsed="1"/>
+    <w:lsdException w:name="Body Text 3" w:semiHidden="1" w:unhideWhenUsed="1"/>
+    <w:lsdException w:name="Body Text Indent 2" w:semiHidden="1" w:unhideWhenUsed="1"/>
+    <w:lsdException w:name="Body Text Indent 3" w:semiHidden="1" w:unhideWhenUsed="1"/>
+    <w:lsdException w:name="Block Text" w:semiHidden="1" w:unhideWhenUsed="1"/>
+    <w:lsdException w:name="Hyperlink" w:semiHidden="1" w:unhideWhenUsed="1"/>
+    <w:lsdException w:name="FollowedHyperlink" w:semiHidden="1" w:unhideWhenUsed="1"/>
+    <w:lsdException w:name="Strong" w:uiPriority="22" w:qFormat="1"/>
+    <w:lsdException w:name="Emphasis" w:uiPriority="20" w:qFormat="1"/>
+    <w:lsdException w:name="Document Map" w:semiHidden="1" w:unhideWhenUsed="1"/>
+    <w:lsdException w:name="Plain Text" w:semiHidden="1" w:unhideWhenUsed="1"/>
+    <w:lsdException w:name="E-mail Signature" w:semiHidden="1" w:unhideWhenUsed="1"/>
+    <w:lsdException w:name="HTML Top of Form" w:semiHidden="1" w:unhideWhenUsed="1"/>
+    <w:lsdException w:name="HTML Bottom of Form" w:semiHidden="1" w:unhideWhenUsed="1"/>
+    <w:lsdException w:name="Normal (Web)" w:semiHidden="1" w:unhideWhenUsed="1"/>
+    <w:lsdException w:name="HTML Acronym" w:semiHidden="1" w:unhideWhenUsed="1"/>
+    <w:lsdException w:name="HTML Address" w:semiHidden="1" w:unhideWhenUsed="1"/>
+    <w:lsdException w:name="HTML Cite" w:semiHidden="1" w:unhideWhenUsed="1"/>
+    <w:lsdException w:name="HTML Code" w:semiHidden="1" w:unhideWhenUsed="1"/>
+    <w:lsdException w:name="HTML Definition" w:semiHidden="1" w:unhideWhenUsed="1"/>
+    <w:lsdException w:name="HTML Keyboard" w:semiHidden="1" w:unhideWhenUsed="1"/>
+    <w:lsdException w:name="HTML Preformatted" w:semiHidden="1" w:unhideWhenUsed="1"/>
+    <w:lsdException w:name="HTML Sample" w:semiHidden="1" w:unhideWhenUsed="1"/>
+    <w:lsdException w:name="HTML Typewriter" w:semiHidden="1" w:unhideWhenUsed="1"/>
+    <w:lsdException w:name="HTML Variable" w:semiHidden="1" w:unhideWhenUsed="1"/>
+    <w:lsdException w:name="Normal Table" w:semiHidden="1" w:unhideWhenUsed="1"/>
+    <w:lsdException w:name="annotation subject" w:semiHidden="1" w:unhideWhenUsed="1"/>
+    <w:lsdException w:name="No List" w:semiHidden="1" w:unhideWhenUsed="1"/>
+    <w:lsdException w:name="Outline List 1" w:semiHidden="1" w:unhideWhenUsed="1"/>
+    <w:lsdException w:name="Outline List 2" w:semiHidden="1" w:unhideWhenUsed="1"/>
+    <w:lsdException w:name="Outline List 3" w:semiHidden="1" w:unhideWhenUsed="1"/>
+    <w:lsdException w:name="Table Simple 1" w:semiHidden="1" w:unhideWhenUsed="1"/>
+    <w:lsdException w:name="Table Simple 2" w:semiHidden="1" w:unhideWhenUsed="1"/>
+    <w:lsdException w:name="Table Simple 3" w:semiHidden="1" w:unhideWhenUsed="1"/>
+    <w:lsdException w:name="Table Classic 1" w:semiHidden="1" w:unhideWhenUsed="1"/>
+    <w:lsdException w:name="Table Classic 2" w:semiHidden="1" w:unhideWhenUsed="1"/>
+    <w:lsdException w:name="Table Classic 3" w:semiHidden="1" w:unhideWhenUsed="1"/>
+    <w:lsdException w:name="Table Classic 4" w:semiHidden="1" w:unhideWhenUsed="1"/>
+    <w:lsdException w:name="Table Colorful 1" w:semiHidden="1" w:unhideWhenUsed="1"/>
+    <w:lsdException w:name="Table Colorful 2" w:semiHidden="1" w:unhideWhenUsed="1"/>
+    <w:lsdException w:name="Table Colorful 3" w:semiHidden="1" w:unhideWhenUsed="1"/>
+    <w:lsdException w:name="Table Columns 1" w:semiHidden="1" w:unhideWhenUsed="1"/>
+    <w:lsdException w:name="Table Columns 2" w:semiHidden="1" w:unhideWhenUsed="1"/>
+    <w:lsdException w:name="Table Columns 3" w:semiHidden="1" w:unhideWhenUsed="1"/>
+    <w:lsdException w:name="Table Columns 4" w:semiHidden="1" w:unhideWhenUsed="1"/>
+    <w:lsdException w:name="Table Columns 5" w:semiHidden="1" w:unhideWhenUsed="1"/>
+    <w:lsdException w:name="Table Grid 1" w:semiHidden="1" w:unhideWhenUsed="1"/>
+    <w:lsdException w:name="Table Grid 2" w:semiHidden="1" w:unhideWhenUsed="1"/>
+    <w:lsdException w:name="Table Grid 3" w:semiHidden="1" w:unhideWhenUsed="1"/>
+    <w:lsdException w:name="Table Grid 4" w:semiHidden="1" w:unhideWhenUsed="1"/>
+    <w:lsdException w:name="Table Grid 5" w:semiHidden="1" w:unhideWhenUsed="1"/>
+    <w:lsdException w:name="Table Grid 6" w:semiHidden="1" w:unhideWhenUsed="1"/>
+    <w:lsdException w:name="Table Grid 7" w:semiHidden="1" w:unhideWhenUsed="1"/>
+    <w:lsdException w:name="Table Grid 8" w:semiHidden="1" w:unhideWhenUsed="1"/>
+    <w:lsdException w:name="Table List 1" w:semiHidden="1" w:unhideWhenUsed="1"/>
+    <w:lsdException w:name="Table List 2" w:semiHidden="1" w:unhideWhenUsed="1"/>
+    <w:lsdException w:name="Table List 3" w:semiHidden="1" w:unhideWhenUsed="1"/>
+    <w:lsdException w:name="Table List 4" w:semiHidden="1" w:unhideWhenUsed="1"/>
+    <w:lsdException w:name="Table List 5" w:semiHidden="1" w:unhideWhenUsed="1"/>
+    <w:lsdException w:name="Table List 6" w:semiHidden="1" w:unhideWhenUsed="1"/>
+    <w:lsdException w:name="Table List 7" w:semiHidden="1" w:unhideWhenUsed="1"/>
+    <w:lsdException w:name="Table List 8" w:semiHidden="1" w:unhideWhenUsed="1"/>
+    <w:lsdException w:name="Table 3D effects 1" w:semiHidden="1" w:unhideWhenUsed="1"/>
+    <w:lsdException w:name="Table 3D effects 2" w:semiHidden="1" w:unhideWhenUsed="1"/>
+    <w:lsdException w:name="Table 3D effects 3" w:semiHidden="1" w:unhideWhenUsed="1"/>
+    <w:lsdException w:name="Table Contemporary" w:semiHidden="1" w:unhideWhenUsed="1"/>
+    <w:lsdException w:name="Table Elegant" w:semiHidden="1" w:unhideWhenUsed="1"/>
+    <w:lsdException w:name="Table Professional" w:semiHidden="1" w:unhideWhenUsed="1"/>
+    <w:lsdException w:name="Table Subtle 1" w:semiHidden="1" w:unhideWhenUsed="1"/>
+    <w:lsdException w:name="Table Subtle 2" w:semiHidden="1" w:unhideWhenUsed="1"/>
+    <w:lsdException w:name="Table Web 1" w:semiHidden="1" w:unhideWhenUsed="1"/>
+    <w:lsdException w:name="Table Web 2" w:semiHidden="1" w:unhideWhenUsed="1"/>
+    <w:lsdException w:name="Table Web 3" w:semiHidden="1" w:unhideWhenUsed="1"/>
+    <w:lsdException w:name="Balloon Text" w:semiHidden="1" w:unhideWhenUsed="1"/>
+    <w:lsdException w:name="Table Grid" w:uiPriority="39"/>
+    <w:lsdException w:name="Table Theme" w:semiHidden="1" w:unhideWhenUsed="1"/>
+    <w:lsdException w:name="Placeholder Text" w:semiHidden="1"/>
+    <w:lsdException w:name="No Spacing" w:uiPriority="1" w:qFormat="1"/>
+    <w:lsdException w:name="Light Shading" w:uiPriority="60"/>
+    <w:lsdException w:name="Light List" w:uiPriority="61"/>
+    <w:lsdException w:name="Light Grid" w:uiPriority="62"/>
+    <w:lsdException w:name="Medium Shading 1" w:uiPriority="63"/>
+    <w:lsdException w:name="Medium Shading 2" w:uiPriority="64"/>
+    <w:lsdException w:name="Medium List 1" w:uiPriority="65"/>
+    <w:lsdException w:name="Medium List 2" w:uiPriority="66"/>
+    <w:lsdException w:name="Medium Grid 1" w:uiPriority="67"/>
+    <w:lsdException w:name="Medium Grid 2" w:uiPriority="68"/>
+    <w:lsdException w:name="Medium Grid 3" w:uiPriority="69"/>
+    <w:lsdException w:name="Dark List" w:uiPriority="70"/>
+    <w:lsdException w:name="Colorful Shading" w:uiPriority="71"/>
+    <w:lsdException w:name="Colorful List" w:uiPriority="72"/>
+    <w:lsdException w:name="Colorful Grid" w:uiPriority="73"/>
+    <w:lsdException w:name="Light Shading Accent 1" w:uiPriority="60"/>
+    <w:lsdException w:name="Light List Accent 1" w:uiPriority="61"/>
+    <w:lsdException w:name="Light Grid Accent 1" w:uiPriority="62"/>
+    <w:lsdException w:name="Medium Shading 1 Accent 1" w:uiPriority="63"/>
+    <w:lsdException w:name="Medium Shading 2 Accent 1" w:uiPriority="64"/>
+    <w:lsdException w:name="Medium List 1 Accent 1" w:uiPriority="65"/>
+    <w:lsdException w:name="Revision" w:semiHidden="1"/>
+    <w:lsdException w:name="List Paragraph" w:uiPriority="34" w:qFormat="1"/>
+    <w:lsdException w:name="Quote" w:uiPriority="29" w:qFormat="1"/>
+    <w:lsdException w:name="Intense Quote" w:uiPriority="30" w:qFormat="1"/>
+    <w:lsdException w:name="Medium List 2 Accent 1" w:uiPriority="66"/>
+    <w:lsdException w:name="Medium Grid 1 Accent 1" w:uiPriority="67"/>
+    <w:lsdException w:name="Medium Grid 2 Accent 1" w:uiPriority="68"/>
+    <w:lsdException w:name="Medium Grid 3 Accent 1" w:uiPriority="69"/>
+    <w:lsdException w:name="Dark List Accent 1" w:uiPriority="70"/>
+    <w:lsdException w:name="Colorful Shading Accent 1" w:uiPriority="71"/>
+    <w:lsdException w:name="Colorful List Accent 1" w:uiPriority="72"/>
+    <w:lsdException w:name="Colorful Grid Accent 1" w:uiPriority="73"/>
+    <w:lsdException w:name="Light Shading Accent 2" w:uiPriority="60"/>
+    <w:lsdException w:name="Light List Accent 2" w:uiPriority="61"/>
+    <w:lsdException w:name="Light Grid Accent 2" w:uiPriority="62"/>
+    <w:lsdException w:name="Medium Shading 1 Accent 2" w:uiPriority="63"/>
+    <w:lsdException w:name="Medium Shading 2 Accent 2" w:uiPriority="64"/>
+    <w:lsdException w:name="Medium List 1 Accent 2" w:uiPriority="65"/>
+    <w:lsdException w:name="Medium List 2 Accent 2" w:uiPriority="66"/>
+    <w:lsdException w:name="Medium Grid 1 Accent 2" w:uiPriority="67"/>
+    <w:lsdException w:name="Medium Grid 2 Accent 2" w:uiPriority="68"/>
+    <w:lsdException w:name="Medium Grid 3 Accent 2" w:uiPriority="69"/>
+    <w:lsdException w:name="Dark List Accent 2" w:uiPriority="70"/>
+    <w:lsdException w:name="Colorful Shading Accent 2" w:uiPriority="71"/>
+    <w:lsdException w:name="Colorful List Accent 2" w:uiPriority="72"/>
+    <w:lsdException w:name="Colorful Grid Accent 2" w:uiPriority="73"/>
+    <w:lsdException w:name="Light Shading Accent 3" w:uiPriority="60"/>
+    <w:lsdException w:name="Light List Accent 3" w:uiPriority="61"/>
+    <w:lsdException w:name="Light Grid Accent 3" w:uiPriority="62"/>
+    <w:lsdException w:name="Medium Shading 1 Accent 3" w:uiPriority="63"/>
+    <w:lsdException w:name="Medium Shading 2 Accent 3" w:uiPriority="64"/>
+    <w:lsdException w:name="Medium List 1 Accent 3" w:uiPriority="65"/>
+    <w:lsdException w:name="Medium List 2 Accent 3" w:uiPriority="66"/>
+    <w:lsdException w:name="Medium Grid 1 Accent 3" w:uiPriority="67"/>
+    <w:lsdException w:name="Medium Grid 2 Accent 3" w:uiPriority="68"/>
+    <w:lsdException w:name="Medium Grid 3 Accent 3" w:uiPriority="69"/>
+    <w:lsdException w:name="Dark List Accent 3" w:uiPriority="70"/>
+    <w:lsdException w:name="Colorful Shading Accent 3" w:uiPriority="71"/>
+    <w:lsdException w:name="Colorful List Accent 3" w:uiPriority="72"/>
+    <w:lsdException w:name="Colorful Grid Accent 3" w:uiPriority="73"/>
+    <w:lsdException w:name="Light Shading Accent 4" w:uiPriority="60"/>
+    <w:lsdException w:name="Light List Accent 4" w:uiPriority="61"/>
+    <w:lsdException w:name="Light Grid Accent 4" w:uiPriority="62"/>
+    <w:lsdException w:name="Medium Shading 1 Accent 4" w:uiPriority="63"/>
+    <w:lsdException w:name="Medium Shading 2 Accent 4" w:uiPriority="64"/>
+    <w:lsdException w:name="Medium List 1 Accent 4" w:uiPriority="65"/>
+    <w:lsdException w:name="Medium List 2 Accent 4" w:uiPriority="66"/>
+    <w:lsdException w:name="Medium Grid 1 Accent 4" w:uiPriority="67"/>
+    <w:lsdException w:name="Medium Grid 2 Accent 4" w:uiPriority="68"/>
+    <w:lsdException w:name="Medium Grid 3 Accent 4" w:uiPriority="69"/>
+    <w:lsdException w:name="Dark List Accent 4" w:uiPriority="70"/>
+    <w:lsdException w:name="Colorful Shading Accent 4" w:uiPriority="71"/>
+    <w:lsdException w:name="Colorful List Accent 4" w:uiPriority="72"/>
+    <w:lsdException w:name="Colorful Grid Accent 4" w:uiPriority="73"/>
+    <w:lsdException w:name="Light Shading Accent 5" w:uiPriority="60"/>
+    <w:lsdException w:name="Light List Accent 5" w:uiPriority="61"/>
+    <w:lsdException w:name="Light Grid Accent 5" w:uiPriority="62"/>
+    <w:lsdException w:name="Medium Shading 1 Accent 5" w:uiPriority="63"/>
+    <w:lsdException w:name="Medium Shading 2 Accent 5" w:uiPriority="64"/>
+    <w:lsdException w:name="Medium List 1 Accent 5" w:uiPriority="65"/>
+    <w:lsdException w:name="Medium List 2 Accent 5" w:uiPriority="66"/>
+    <w:lsdException w:name="Medium Grid 1 Accent 5" w:uiPriority="67"/>
+    <w:lsdException w:name="Medium Grid 2 Accent 5" w:uiPriority="68"/>
+    <w:lsdException w:name="Medium Grid 3 Accent 5" w:uiPriority="69"/>
+    <w:lsdException w:name="Dark List Accent 5" w:uiPriority="70"/>
+    <w:lsdException w:name="Colorful Shading Accent 5" w:uiPriority="71"/>
+    <w:lsdException w:name="Colorful List Accent 5" w:uiPriority="72"/>
+    <w:lsdException w:name="Colorful Grid Accent 5" w:uiPriority="73"/>
+    <w:lsdException w:name="Light Shading Accent 6" w:uiPriority="60"/>
+    <w:lsdException w:name="Light List Accent 6" w:uiPriority="61"/>
+    <w:lsdException w:name="Light Grid Accent 6" w:uiPriority="62"/>
+    <w:lsdException w:name="Medium Shading 1 Accent 6" w:uiPriority="63"/>
+    <w:lsdException w:name="Medium Shading 2 Accent 6" w:uiPriority="64"/>
+    <w:lsdException w:name="Medium List 1 Accent 6" w:uiPriority="65"/>
+    <w:lsdException w:name="Medium List 2 Accent 6" w:uiPriority="66"/>
+    <w:lsdException w:name="Medium Grid 1 Accent 6" w:uiPriority="67"/>
+    <w:lsdException w:name="Medium Grid 2 Accent 6" w:uiPriority="68"/>
+    <w:lsdException w:name="Medium Grid 3 Accent 6" w:uiPriority="69"/>
+    <w:lsdException w:name="Dark List Accent 6" w:uiPriority="70"/>
+    <w:lsdException w:name="Colorful Shading Accent 6" w:uiPriority="71"/>
+    <w:lsdException w:name="Colorful List Accent 6" w:uiPriority="72"/>
+    <w:lsdException w:name="Colorful Grid Accent 6" w:uiPriority="73"/>
+    <w:lsdException w:name="Subtle Emphasis" w:uiPriority="19" w:qFormat="1"/>
+    <w:lsdException w:name="Intense Emphasis" w:uiPriority="21" w:qFormat="1"/>
+    <w:lsdException w:name="Subtle Reference" w:uiPriority="31" w:qFormat="1"/>
+    <w:lsdException w:name="Intense Reference" w:uiPriority="32" w:qFormat="1"/>
+    <w:lsdException w:name="Book Title" w:uiPriority="33" w:qFormat="1"/>
+    <w:lsdException w:name="Bibliography" w:semiHidden="1" w:uiPriority="37" w:unhideWhenUsed="1"/>
+    <w:lsdException w:name="TOC Heading" w:semiHidden="1" w:uiPriority="39" w:unhideWhenUsed="1" w:qFormat="1"/>
+    <w:lsdException w:name="Plain Table 1" w:uiPriority="41"/>
+    <w:lsdException w:name="Plain Table 2" w:uiPriority="42"/>
+    <w:lsdException w:name="Plain Table 3" w:uiPriority="43"/>
+    <w:lsdException w:name="Plain Table 4" w:uiPriority="44"/>
+    <w:lsdException w:name="Plain Table 5" w:uiPriority="45"/>
+    <w:lsdException w:name="Grid Table Light" w:uiPriority="40"/>
+    <w:lsdException w:name="Grid Table 1 Light" w:uiPriority="46"/>
+    <w:lsdException w:name="Grid Table 2" w:uiPriority="47"/>
+    <w:lsdException w:name="Grid Table 3" w:uiPriority="48"/>
+    <w:lsdException w:name="Grid Table 4" w:uiPriority="49"/>
+    <w:lsdException w:name="Grid Table 5 Dark" w:uiPriority="50"/>
+    <w:lsdException w:name="Grid Table 6 Colorful" w:uiPriority="51"/>
+    <w:lsdException w:name="Grid Table 7 Colorful" w:uiPriority="52"/>
+    <w:lsdException w:name="Grid Table 1 Light Accent 1" w:uiPriority="46"/>
+    <w:lsdException w:name="Grid Table 2 Accent 1" w:uiPriority="47"/>
+    <w:lsdException w:name="Grid Table 3 Accent 1" w:uiPriority="48"/>
+    <w:lsdException w:name="Grid Table 4 Accent 1" w:uiPriority="49"/>
+    <w:lsdException w:name="Grid Table 5 Dark Accent 1" w:uiPriority="50"/>
+    <w:lsdException w:name="Grid Table 6 Colorful Accent 1" w:uiPriority="51"/>
+    <w:lsdException w:name="Grid Table 7 Colorful Accent 1" w:uiPriority="52"/>
+    <w:lsdException w:name="Grid Table 1 Light Accent 2" w:uiPriority="46"/>
+    <w:lsdException w:name="Grid Table 2 Accent 2" w:uiPriority="47"/>
+    <w:lsdException w:name="Grid Table 3 Accent 2" w:uiPriority="48"/>
+    <w:lsdException w:name="Grid Table 4 Accent 2" w:uiPriority="49"/>
+    <w:lsdException w:name="Grid Table 5 Dark Accent 2" w:uiPriority="50"/>
+    <w:lsdException w:name="Grid Table 6 Colorful Accent 2" w:uiPriority="51"/>
+    <w:lsdException w:name="Grid Table 7 Colorful Accent 2" w:uiPriority="52"/>
+    <w:lsdException w:name="Grid Table 1 Light Accent 3" w:uiPriority="46"/>
+    <w:lsdException w:name="Grid Table 2 Accent 3" w:uiPriority="47"/>
+    <w:lsdException w:name="Grid Table 3 Accent 3" w:uiPriority="48"/>
+    <w:lsdException w:name="Grid Table 4 Accent 3" w:uiPriority="49"/>
+    <w:lsdException w:name="Grid Table 5 Dark Accent 3" w:uiPriority="50"/>
+    <w:lsdException w:name="Grid Table 6 Colorful Accent 3" w:uiPriority="51"/>
+    <w:lsdException w:name="Grid Table 7 Colorful Accent 3" w:uiPriority="52"/>
+    <w:lsdException w:name="Grid Table 1 Light Accent 4" w:uiPriority="46"/>
+    <w:lsdException w:name="Grid Table 2 Accent 4" w:uiPriority="47"/>
+    <w:lsdException w:name="Grid Table 3 Accent 4" w:uiPriority="48"/>
+    <w:lsdException w:name="Grid Table 4 Accent 4" w:uiPriority="49"/>
+    <w:lsdException w:name="Grid Table 5 Dark Accent 4" w:uiPriority="50"/>
+    <w:lsdException w:name="Grid Table 6 Colorful Accent 4" w:uiPriority="51"/>
+    <w:lsdException w:name="Grid Table 7 Colorful Accent 4" w:uiPriority="52"/>
+    <w:lsdException w:name="Grid Table 1 Light Accent 5" w:uiPriority="46"/>
+    <w:lsdException w:name="Grid Table 2 Accent 5" w:uiPriority="47"/>
+    <w:lsdException w:name="Grid Table 3 Accent 5" w:uiPriority="48"/>
+    <w:lsdException w:name="Grid Table 4 Accent 5" w:uiPriority="49"/>
+    <w:lsdException w:name="Grid Table 5 Dark Accent 5" w:uiPriority="50"/>
+    <w:lsdException w:name="Grid Table 6 Colorful Accent 5" w:uiPriority="51"/>
+    <w:lsdException w:name="Grid Table 7 Colorful Accent 5" w:uiPriority="52"/>
+    <w:lsdException w:name="Grid Table 1 Light Accent 6" w:uiPriority="46"/>
+    <w:lsdException w:name="Grid Table 2 Accent 6" w:uiPriority="47"/>
+    <w:lsdException w:name="Grid Table 3 Accent 6" w:uiPriority="48"/>
+    <w:lsdException w:name="Grid Table 4 Accent 6" w:uiPriority="49"/>
+    <w:lsdException w:name="Grid Table 5 Dark Accent 6" w:uiPriority="50"/>
+    <w:lsdException w:name="Grid Table 6 Colorful Accent 6" w:uiPriority="51"/>
+    <w:lsdException w:name="Grid Table 7 Colorful Accent 6" w:uiPriority="52"/>
+    <w:lsdException w:name="List Table 1 Light" w:uiPriority="46"/>
+    <w:lsdException w:name="List Table 2" w:uiPriority="47"/>
+    <w:lsdException w:name="List Table 3" w:uiPriority="48"/>
+    <w:lsdException w:name="List Table 4" w:uiPriority="49"/>
+    <w:lsdException w:name="List Table 5 Dark" w:uiPriority="50"/>
+    <w:lsdException w:name="List Table 6 Colorful" w:uiPriority="51"/>
+    <w:lsdException w:name="List Table 7 Colorful" w:uiPriority="52"/>
+    <w:lsdException w:name="List Table 1 Light Accent 1" w:uiPriority="46"/>
+    <w:lsdException w:name="List Table 2 Accent 1" w:uiPriority="47"/>
+    <w:lsdException w:name="List Table 3 Accent 1" w:uiPriority="48"/>
+    <w:lsdException w:name="List Table 4 Accent 1" w:uiPriority="49"/>
+    <w:lsdException w:name="List Table 5 Dark Accent 1" w:uiPriority="50"/>
+    <w:lsdException w:name="List Table 6 Colorful Accent 1" w:uiPriority="51"/>
+    <w:lsdException w:name="List Table 7 Colorful Accent 1" w:uiPriority="52"/>
+    <w:lsdException w:name="List Table 1 Light Accent 2" w:uiPriority="46"/>
+    <w:lsdException w:name="List Table 2 Accent 2" w:uiPriority="47"/>
+    <w:lsdException w:name="List Table 3 Accent 2" w:uiPriority="48"/>
+    <w:lsdException w:name="List Table 4 Accent 2" w:uiPriority="49"/>
+    <w:lsdException w:name="List Table 5 Dark Accent 2" w:uiPriority="50"/>
+    <w:lsdException w:name="List Table 6 Colorful Accent 2" w:uiPriority="51"/>
+    <w:lsdException w:name="List Table 7 Colorful Accent 2" w:uiPriority="52"/>
+    <w:lsdException w:name="List Table 1 Light Accent 3" w:uiPriority="46"/>
+    <w:lsdException w:name="List Table 2 Accent 3" w:uiPriority="47"/>
+    <w:lsdException w:name="List Table 3 Accent 3" w:uiPriority="48"/>
+    <w:lsdException w:name="List Table 4 Accent 3" w:uiPriority="49"/>
+    <w:lsdException w:name="List Table 5 Dark Accent 3" w:uiPriority="50"/>
+    <w:lsdException w:name="List Table 6 Colorful Accent 3" w:uiPriority="51"/>
+    <w:lsdException w:name="List Table 7 Colorful Accent 3" w:uiPriority="52"/>
+    <w:lsdException w:name="List Table 1 Light Accent 4" w:uiPriority="46"/>
+    <w:lsdException w:name="List Table 2 Accent 4" w:uiPriority="47"/>
+    <w:lsdException w:name="List Table 3 Accent 4" w:uiPriority="48"/>
+    <w:lsdException w:name="List Table 4 Accent 4" w:uiPriority="49"/>
+    <w:lsdException w:name="List Table 5 Dark Accent 4" w:uiPriority="50"/>
+    <w:lsdException w:name="List Table 6 Colorful Accent 4" w:uiPriority="51"/>
+    <w:lsdException w:name="List Table 7 Colorful Accent 4" w:uiPriority="52"/>
+    <w:lsdException w:name="List Table 1 Light Accent 5" w:uiPriority="46"/>
+    <w:lsdException w:name="List Table 2 Accent 5" w:uiPriority="47"/>
+    <w:lsdException w:name="List Table 3 Accent 5" w:uiPriority="48"/>
+    <w:lsdException w:name="List Table 4 Accent 5" w:uiPriority="49"/>
+    <w:lsdException w:name="List Table 5 Dark Accent 5" w:uiPriority="50"/>
+    <w:lsdException w:name="List Table 6 Colorful Accent 5" w:uiPriority="51"/>
+    <w:lsdException w:name="List Table 7 Colorful Accent 5" w:uiPriority="52"/>
+    <w:lsdException w:name="List Table 1 Light Accent 6" w:uiPriority="46"/>
+    <w:lsdException w:name="List Table 2 Accent 6" w:uiPriority="47"/>
+    <w:lsdException w:name="List Table 3 Accent 6" w:uiPriority="48"/>
+    <w:lsdException w:name="List Table 4 Accent 6" w:uiPriority="49"/>
+    <w:lsdException w:name="List Table 5 Dark Accent 6" w:uiPriority="50"/>
+    <w:lsdException w:name="List Table 6 Colorful Accent 6" w:uiPriority="51"/>
+    <w:lsdException w:name="List Table 7 Colorful Accent 6" w:uiPriority="52"/>
+    <w:lsdException w:name="Mention" w:semiHidden="1" w:unhideWhenUsed="1"/>
+    <w:lsdException w:name="Smart Hyperlink" w:semiHidden="1" w:unhideWhenUsed="1"/>
+    <w:lsdException w:name="Hashtag" w:semiHidden="1" w:unhideWhenUsed="1"/>
+    <w:lsdException w:name="Unresolved Mention" w:semiHidden="1" w:unhideWhenUsed="1"/>
+    <w:lsdException w:name="Smart Link" w:semiHidden="1" w:unhideWhenUsed="1"/>
+  </w:latentStyles>
+  <w:style w:type="paragraph" w:default="1" w:styleId="a">
+    <w:name w:val="Normal"/>
+    <w:qFormat/>
   </w:style>
-  <w:style w:type="table" w:styleId="TableNormal" w:default="1">
-    <w:name w:val="Table Normal"/>
-  </w:style>
-  <w:style w:type="paragraph" w:styleId="Heading1">
+  <w:style w:type="paragraph" w:styleId="1">
     <w:name w:val="heading 1"/>
-    <w:basedOn w:val="Normal"/>
-    <w:next w:val="Normal"/>
+    <w:basedOn w:val="a"/>
+    <w:next w:val="a"/>
+    <w:uiPriority w:val="9"/>
+    <w:qFormat/>
     <w:pPr>
-      <w:keepNext w:val="1"/>
-      <w:keepLines w:val="1"/>
-      <w:pageBreakBefore w:val="0"/>
-      <w:spacing w:after="120" w:before="400" w:lineRule="auto"/>
+      <w:keepNext/>
+      <w:keepLines/>
+      <w:spacing w:before="400" w:after="120"/>
+      <w:outlineLvl w:val="0"/>
     </w:pPr>
     <w:rPr>
       <w:sz w:val="40"/>
       <w:szCs w:val="40"/>
     </w:rPr>
   </w:style>
-  <w:style w:type="paragraph" w:styleId="Heading2">
+  <w:style w:type="paragraph" w:styleId="2">
     <w:name w:val="heading 2"/>
-    <w:basedOn w:val="Normal"/>
-    <w:next w:val="Normal"/>
+    <w:basedOn w:val="a"/>
+    <w:next w:val="a"/>
+    <w:uiPriority w:val="9"/>
+    <w:unhideWhenUsed/>
+    <w:qFormat/>
     <w:pPr>
-      <w:keepNext w:val="1"/>
-      <w:keepLines w:val="1"/>
-      <w:pageBreakBefore w:val="0"/>
-      <w:spacing w:after="120" w:before="360" w:lineRule="auto"/>
+      <w:keepNext/>
+      <w:keepLines/>
+      <w:spacing w:before="360" w:after="120"/>
+      <w:outlineLvl w:val="1"/>
     </w:pPr>
     <w:rPr>
-      <w:b w:val="0"/>
       <w:sz w:val="32"/>
       <w:szCs w:val="32"/>
     </w:rPr>
   </w:style>
-  <w:style w:type="paragraph" w:styleId="Heading3">
+  <w:style w:type="paragraph" w:styleId="3">
     <w:name w:val="heading 3"/>
-    <w:basedOn w:val="Normal"/>
-    <w:next w:val="Normal"/>
+    <w:basedOn w:val="a"/>
+    <w:next w:val="a"/>
+    <w:uiPriority w:val="9"/>
+    <w:unhideWhenUsed/>
+    <w:qFormat/>
     <w:pPr>
-      <w:keepNext w:val="1"/>
-      <w:keepLines w:val="1"/>
-      <w:pageBreakBefore w:val="0"/>
-      <w:spacing w:after="80" w:before="320" w:lineRule="auto"/>
+      <w:keepNext/>
+      <w:keepLines/>
+      <w:spacing w:before="320" w:after="80"/>
+      <w:outlineLvl w:val="2"/>
     </w:pPr>
     <w:rPr>
-      <w:b w:val="0"/>
       <w:color w:val="434343"/>
       <w:sz w:val="28"/>
       <w:szCs w:val="28"/>
     </w:rPr>
   </w:style>
-  <w:style w:type="paragraph" w:styleId="Heading4">
+  <w:style w:type="paragraph" w:styleId="4">
     <w:name w:val="heading 4"/>
-    <w:basedOn w:val="Normal"/>
-    <w:next w:val="Normal"/>
+    <w:basedOn w:val="a"/>
+    <w:next w:val="a"/>
+    <w:uiPriority w:val="9"/>
+    <w:semiHidden/>
+    <w:unhideWhenUsed/>
+    <w:qFormat/>
     <w:pPr>
-      <w:keepNext w:val="1"/>
-      <w:keepLines w:val="1"/>
-      <w:pageBreakBefore w:val="0"/>
-      <w:spacing w:after="80" w:before="280" w:lineRule="auto"/>
+      <w:keepNext/>
+      <w:keepLines/>
+      <w:spacing w:before="280" w:after="80"/>
+      <w:outlineLvl w:val="3"/>
     </w:pPr>
     <w:rPr>
       <w:color w:val="666666"/>
@@ -2335,67 +2425,109 @@
       <w:szCs w:val="24"/>
     </w:rPr>
   </w:style>
-  <w:style w:type="paragraph" w:styleId="Heading5">
+  <w:style w:type="paragraph" w:styleId="5">
     <w:name w:val="heading 5"/>
-    <w:basedOn w:val="Normal"/>
-    <w:next w:val="Normal"/>
+    <w:basedOn w:val="a"/>
+    <w:next w:val="a"/>
+    <w:uiPriority w:val="9"/>
+    <w:semiHidden/>
+    <w:unhideWhenUsed/>
+    <w:qFormat/>
     <w:pPr>
-      <w:keepNext w:val="1"/>
-      <w:keepLines w:val="1"/>
-      <w:pageBreakBefore w:val="0"/>
-      <w:spacing w:after="80" w:before="240" w:lineRule="auto"/>
+      <w:keepNext/>
+      <w:keepLines/>
+      <w:spacing w:before="240" w:after="80"/>
+      <w:outlineLvl w:val="4"/>
     </w:pPr>
     <w:rPr>
       <w:color w:val="666666"/>
-      <w:sz w:val="22"/>
-      <w:szCs w:val="22"/>
     </w:rPr>
   </w:style>
-  <w:style w:type="paragraph" w:styleId="Heading6">
+  <w:style w:type="paragraph" w:styleId="6">
     <w:name w:val="heading 6"/>
-    <w:basedOn w:val="Normal"/>
-    <w:next w:val="Normal"/>
+    <w:basedOn w:val="a"/>
+    <w:next w:val="a"/>
+    <w:uiPriority w:val="9"/>
+    <w:semiHidden/>
+    <w:unhideWhenUsed/>
+    <w:qFormat/>
     <w:pPr>
-      <w:keepNext w:val="1"/>
-      <w:keepLines w:val="1"/>
-      <w:pageBreakBefore w:val="0"/>
-      <w:spacing w:after="80" w:before="240" w:lineRule="auto"/>
+      <w:keepNext/>
+      <w:keepLines/>
+      <w:spacing w:before="240" w:after="80"/>
+      <w:outlineLvl w:val="5"/>
     </w:pPr>
     <w:rPr>
-      <w:i w:val="1"/>
+      <w:i/>
       <w:color w:val="666666"/>
-      <w:sz w:val="22"/>
-      <w:szCs w:val="22"/>
     </w:rPr>
   </w:style>
-  <w:style w:type="paragraph" w:styleId="Title">
+  <w:style w:type="character" w:default="1" w:styleId="a0">
+    <w:name w:val="Default Paragraph Font"/>
+    <w:uiPriority w:val="1"/>
+    <w:semiHidden/>
+    <w:unhideWhenUsed/>
+  </w:style>
+  <w:style w:type="table" w:default="1" w:styleId="a1">
+    <w:name w:val="Normal Table"/>
+    <w:uiPriority w:val="99"/>
+    <w:semiHidden/>
+    <w:unhideWhenUsed/>
+    <w:tblPr>
+      <w:tblInd w:w="0" w:type="dxa"/>
+      <w:tblCellMar>
+        <w:top w:w="0" w:type="dxa"/>
+        <w:left w:w="108" w:type="dxa"/>
+        <w:bottom w:w="0" w:type="dxa"/>
+        <w:right w:w="108" w:type="dxa"/>
+      </w:tblCellMar>
+    </w:tblPr>
+  </w:style>
+  <w:style w:type="numbering" w:default="1" w:styleId="a2">
+    <w:name w:val="No List"/>
+    <w:uiPriority w:val="99"/>
+    <w:semiHidden/>
+    <w:unhideWhenUsed/>
+  </w:style>
+  <w:style w:type="table" w:customStyle="1" w:styleId="TableNormal">
+    <w:name w:val="Table Normal"/>
+    <w:tblPr>
+      <w:tblCellMar>
+        <w:top w:w="0" w:type="dxa"/>
+        <w:left w:w="0" w:type="dxa"/>
+        <w:bottom w:w="0" w:type="dxa"/>
+        <w:right w:w="0" w:type="dxa"/>
+      </w:tblCellMar>
+    </w:tblPr>
+  </w:style>
+  <w:style w:type="paragraph" w:styleId="a3">
     <w:name w:val="Title"/>
-    <w:basedOn w:val="Normal"/>
-    <w:next w:val="Normal"/>
+    <w:basedOn w:val="a"/>
+    <w:next w:val="a"/>
+    <w:uiPriority w:val="10"/>
+    <w:qFormat/>
     <w:pPr>
-      <w:keepNext w:val="1"/>
-      <w:keepLines w:val="1"/>
-      <w:pageBreakBefore w:val="0"/>
-      <w:spacing w:after="60" w:before="0" w:lineRule="auto"/>
+      <w:keepNext/>
+      <w:keepLines/>
+      <w:spacing w:after="60"/>
     </w:pPr>
     <w:rPr>
       <w:sz w:val="52"/>
       <w:szCs w:val="52"/>
     </w:rPr>
   </w:style>
-  <w:style w:type="paragraph" w:styleId="Subtitle">
+  <w:style w:type="paragraph" w:styleId="a4">
     <w:name w:val="Subtitle"/>
-    <w:basedOn w:val="Normal"/>
-    <w:next w:val="Normal"/>
+    <w:basedOn w:val="a"/>
+    <w:next w:val="a"/>
+    <w:uiPriority w:val="11"/>
+    <w:qFormat/>
     <w:pPr>
-      <w:keepNext w:val="1"/>
-      <w:keepLines w:val="1"/>
-      <w:pageBreakBefore w:val="0"/>
-      <w:spacing w:after="320" w:before="0" w:lineRule="auto"/>
+      <w:keepNext/>
+      <w:keepLines/>
+      <w:spacing w:after="320"/>
     </w:pPr>
     <w:rPr>
-      <w:rFonts w:ascii="Arial" w:cs="Arial" w:eastAsia="Arial" w:hAnsi="Arial"/>
-      <w:i w:val="0"/>
       <w:color w:val="666666"/>
       <w:sz w:val="30"/>
       <w:szCs w:val="30"/>
